--- a/Project/PaymendMethodDoc/PaymentMethod.docx
+++ b/Project/PaymendMethodDoc/PaymentMethod.docx
@@ -1411,8 +1411,6 @@
       <w:r>
         <w:t>?</w:t>
       </w:r>
-      <w:bookmarkStart w:id="0" w:name="_GoBack"/>
-      <w:bookmarkEnd w:id="0"/>
     </w:p>
     <w:p>
       <w:r>
@@ -1475,6 +1473,7 @@
         <w:t>.</w:t>
       </w:r>
     </w:p>
+    <w:p/>
     <w:p>
       <w:r>
         <w:rPr>
@@ -1517,6 +1516,1629 @@
           </wp:inline>
         </w:drawing>
       </w:r>
+    </w:p>
+    <w:p/>
+    <w:p>
+      <w:r>
+        <w:t>15. The next part is creating reports in SSRS</w:t>
+      </w:r>
+      <w:r>
+        <w:t>. After creating the project. The first part is creating the Data Source.</w:t>
+      </w:r>
+    </w:p>
+    <w:p>
+      <w:r>
+        <w:rPr>
+          <w:noProof/>
+        </w:rPr>
+        <w:drawing>
+          <wp:inline distT="0" distB="0" distL="0" distR="0" wp14:anchorId="7D107524" wp14:editId="7B6ADD96">
+            <wp:extent cx="2428571" cy="742857"/>
+            <wp:effectExtent l="0" t="0" r="0" b="635"/>
+            <wp:docPr id="11" name="Picture 11"/>
+            <wp:cNvGraphicFramePr>
+              <a:graphicFrameLocks xmlns:a="http://schemas.openxmlformats.org/drawingml/2006/main" noChangeAspect="1"/>
+            </wp:cNvGraphicFramePr>
+            <a:graphic xmlns:a="http://schemas.openxmlformats.org/drawingml/2006/main">
+              <a:graphicData uri="http://schemas.openxmlformats.org/drawingml/2006/picture">
+                <pic:pic xmlns:pic="http://schemas.openxmlformats.org/drawingml/2006/picture">
+                  <pic:nvPicPr>
+                    <pic:cNvPr id="1" name=""/>
+                    <pic:cNvPicPr/>
+                  </pic:nvPicPr>
+                  <pic:blipFill>
+                    <a:blip r:embed="rId33"/>
+                    <a:stretch>
+                      <a:fillRect/>
+                    </a:stretch>
+                  </pic:blipFill>
+                  <pic:spPr>
+                    <a:xfrm>
+                      <a:off x="0" y="0"/>
+                      <a:ext cx="2428571" cy="742857"/>
+                    </a:xfrm>
+                    <a:prstGeom prst="rect">
+                      <a:avLst/>
+                    </a:prstGeom>
+                  </pic:spPr>
+                </pic:pic>
+              </a:graphicData>
+            </a:graphic>
+          </wp:inline>
+        </w:drawing>
+      </w:r>
+    </w:p>
+    <w:p>
+      <w:r>
+        <w:t>To establish the connection, build must be pressed and then the info for the connection has to be included.</w:t>
+      </w:r>
+    </w:p>
+    <w:p>
+      <w:r>
+        <w:rPr>
+          <w:noProof/>
+        </w:rPr>
+        <w:drawing>
+          <wp:inline distT="0" distB="0" distL="0" distR="0" wp14:anchorId="035C98BB" wp14:editId="125BDE75">
+            <wp:extent cx="5438095" cy="2514286"/>
+            <wp:effectExtent l="0" t="0" r="0" b="635"/>
+            <wp:docPr id="15" name="Picture 15"/>
+            <wp:cNvGraphicFramePr>
+              <a:graphicFrameLocks xmlns:a="http://schemas.openxmlformats.org/drawingml/2006/main" noChangeAspect="1"/>
+            </wp:cNvGraphicFramePr>
+            <a:graphic xmlns:a="http://schemas.openxmlformats.org/drawingml/2006/main">
+              <a:graphicData uri="http://schemas.openxmlformats.org/drawingml/2006/picture">
+                <pic:pic xmlns:pic="http://schemas.openxmlformats.org/drawingml/2006/picture">
+                  <pic:nvPicPr>
+                    <pic:cNvPr id="1" name=""/>
+                    <pic:cNvPicPr/>
+                  </pic:nvPicPr>
+                  <pic:blipFill>
+                    <a:blip r:embed="rId34"/>
+                    <a:stretch>
+                      <a:fillRect/>
+                    </a:stretch>
+                  </pic:blipFill>
+                  <pic:spPr>
+                    <a:xfrm>
+                      <a:off x="0" y="0"/>
+                      <a:ext cx="5438095" cy="2514286"/>
+                    </a:xfrm>
+                    <a:prstGeom prst="rect">
+                      <a:avLst/>
+                    </a:prstGeom>
+                  </pic:spPr>
+                </pic:pic>
+              </a:graphicData>
+            </a:graphic>
+          </wp:inline>
+        </w:drawing>
+      </w:r>
+    </w:p>
+    <w:p>
+      <w:r>
+        <w:rPr>
+          <w:noProof/>
+        </w:rPr>
+        <w:lastRenderedPageBreak/>
+        <w:drawing>
+          <wp:inline distT="0" distB="0" distL="0" distR="0" wp14:anchorId="2E4FC399" wp14:editId="46C0CF40">
+            <wp:extent cx="2303318" cy="3040380"/>
+            <wp:effectExtent l="0" t="0" r="1905" b="7620"/>
+            <wp:docPr id="32" name="Picture 32"/>
+            <wp:cNvGraphicFramePr>
+              <a:graphicFrameLocks xmlns:a="http://schemas.openxmlformats.org/drawingml/2006/main" noChangeAspect="1"/>
+            </wp:cNvGraphicFramePr>
+            <a:graphic xmlns:a="http://schemas.openxmlformats.org/drawingml/2006/main">
+              <a:graphicData uri="http://schemas.openxmlformats.org/drawingml/2006/picture">
+                <pic:pic xmlns:pic="http://schemas.openxmlformats.org/drawingml/2006/picture">
+                  <pic:nvPicPr>
+                    <pic:cNvPr id="1" name=""/>
+                    <pic:cNvPicPr/>
+                  </pic:nvPicPr>
+                  <pic:blipFill>
+                    <a:blip r:embed="rId35"/>
+                    <a:stretch>
+                      <a:fillRect/>
+                    </a:stretch>
+                  </pic:blipFill>
+                  <pic:spPr>
+                    <a:xfrm>
+                      <a:off x="0" y="0"/>
+                      <a:ext cx="2306115" cy="3044072"/>
+                    </a:xfrm>
+                    <a:prstGeom prst="rect">
+                      <a:avLst/>
+                    </a:prstGeom>
+                  </pic:spPr>
+                </pic:pic>
+              </a:graphicData>
+            </a:graphic>
+          </wp:inline>
+        </w:drawing>
+      </w:r>
+    </w:p>
+    <w:p>
+      <w:r>
+        <w:t>Now it is ready to produce the dataset.</w:t>
+      </w:r>
+    </w:p>
+    <w:p>
+      <w:r>
+        <w:t>16.</w:t>
+      </w:r>
+      <w:r>
+        <w:t xml:space="preserve"> Creating a dataset includes adding the connection details and transforming the new columns.</w:t>
+      </w:r>
+    </w:p>
+    <w:p>
+      <w:r>
+        <w:rPr>
+          <w:noProof/>
+        </w:rPr>
+        <w:drawing>
+          <wp:inline distT="0" distB="0" distL="0" distR="0" wp14:anchorId="71A152C7" wp14:editId="54F19FB7">
+            <wp:extent cx="2161905" cy="657143"/>
+            <wp:effectExtent l="0" t="0" r="0" b="0"/>
+            <wp:docPr id="33" name="Picture 33"/>
+            <wp:cNvGraphicFramePr>
+              <a:graphicFrameLocks xmlns:a="http://schemas.openxmlformats.org/drawingml/2006/main" noChangeAspect="1"/>
+            </wp:cNvGraphicFramePr>
+            <a:graphic xmlns:a="http://schemas.openxmlformats.org/drawingml/2006/main">
+              <a:graphicData uri="http://schemas.openxmlformats.org/drawingml/2006/picture">
+                <pic:pic xmlns:pic="http://schemas.openxmlformats.org/drawingml/2006/picture">
+                  <pic:nvPicPr>
+                    <pic:cNvPr id="1" name=""/>
+                    <pic:cNvPicPr/>
+                  </pic:nvPicPr>
+                  <pic:blipFill>
+                    <a:blip r:embed="rId36"/>
+                    <a:stretch>
+                      <a:fillRect/>
+                    </a:stretch>
+                  </pic:blipFill>
+                  <pic:spPr>
+                    <a:xfrm>
+                      <a:off x="0" y="0"/>
+                      <a:ext cx="2161905" cy="657143"/>
+                    </a:xfrm>
+                    <a:prstGeom prst="rect">
+                      <a:avLst/>
+                    </a:prstGeom>
+                  </pic:spPr>
+                </pic:pic>
+              </a:graphicData>
+            </a:graphic>
+          </wp:inline>
+        </w:drawing>
+      </w:r>
+    </w:p>
+    <w:p>
+      <w:r>
+        <w:t>Add PaymentMethod to the name, select PaymentMethod as the data source and then press QueryDesigner.</w:t>
+      </w:r>
+    </w:p>
+    <w:p>
+      <w:r>
+        <w:rPr>
+          <w:noProof/>
+        </w:rPr>
+        <w:drawing>
+          <wp:inline distT="0" distB="0" distL="0" distR="0" wp14:anchorId="31143710" wp14:editId="1D76163E">
+            <wp:extent cx="4069080" cy="3610161"/>
+            <wp:effectExtent l="0" t="0" r="7620" b="9525"/>
+            <wp:docPr id="34" name="Picture 34"/>
+            <wp:cNvGraphicFramePr>
+              <a:graphicFrameLocks xmlns:a="http://schemas.openxmlformats.org/drawingml/2006/main" noChangeAspect="1"/>
+            </wp:cNvGraphicFramePr>
+            <a:graphic xmlns:a="http://schemas.openxmlformats.org/drawingml/2006/main">
+              <a:graphicData uri="http://schemas.openxmlformats.org/drawingml/2006/picture">
+                <pic:pic xmlns:pic="http://schemas.openxmlformats.org/drawingml/2006/picture">
+                  <pic:nvPicPr>
+                    <pic:cNvPr id="1" name=""/>
+                    <pic:cNvPicPr/>
+                  </pic:nvPicPr>
+                  <pic:blipFill>
+                    <a:blip r:embed="rId37"/>
+                    <a:stretch>
+                      <a:fillRect/>
+                    </a:stretch>
+                  </pic:blipFill>
+                  <pic:spPr>
+                    <a:xfrm>
+                      <a:off x="0" y="0"/>
+                      <a:ext cx="4082445" cy="3622019"/>
+                    </a:xfrm>
+                    <a:prstGeom prst="rect">
+                      <a:avLst/>
+                    </a:prstGeom>
+                  </pic:spPr>
+                </pic:pic>
+              </a:graphicData>
+            </a:graphic>
+          </wp:inline>
+        </w:drawing>
+      </w:r>
+    </w:p>
+    <w:p>
+      <w:r>
+        <w:lastRenderedPageBreak/>
+        <w:t>A new menu similar to the one in analysis services will appear where the fields can be selected for the dataset.</w:t>
+      </w:r>
+      <w:r>
+        <w:t xml:space="preserve"> The measure that will be used will be the Total Including Tax with Supplier</w:t>
+      </w:r>
+      <w:r>
+        <w:t>, Payment Method</w:t>
+      </w:r>
+      <w:r>
+        <w:t>, Year and Month to analyze how each supplier contributed to the total. Year will be set as a parameter as it will be a yearly report.</w:t>
+      </w:r>
+    </w:p>
+    <w:p>
+      <w:r>
+        <w:rPr>
+          <w:noProof/>
+        </w:rPr>
+        <w:drawing>
+          <wp:inline distT="0" distB="0" distL="0" distR="0" wp14:anchorId="54D177B2" wp14:editId="2F6FC4B0">
+            <wp:extent cx="3755977" cy="2811780"/>
+            <wp:effectExtent l="0" t="0" r="0" b="7620"/>
+            <wp:docPr id="37" name="Picture 37"/>
+            <wp:cNvGraphicFramePr>
+              <a:graphicFrameLocks xmlns:a="http://schemas.openxmlformats.org/drawingml/2006/main" noChangeAspect="1"/>
+            </wp:cNvGraphicFramePr>
+            <a:graphic xmlns:a="http://schemas.openxmlformats.org/drawingml/2006/main">
+              <a:graphicData uri="http://schemas.openxmlformats.org/drawingml/2006/picture">
+                <pic:pic xmlns:pic="http://schemas.openxmlformats.org/drawingml/2006/picture">
+                  <pic:nvPicPr>
+                    <pic:cNvPr id="1" name=""/>
+                    <pic:cNvPicPr/>
+                  </pic:nvPicPr>
+                  <pic:blipFill>
+                    <a:blip r:embed="rId38"/>
+                    <a:stretch>
+                      <a:fillRect/>
+                    </a:stretch>
+                  </pic:blipFill>
+                  <pic:spPr>
+                    <a:xfrm>
+                      <a:off x="0" y="0"/>
+                      <a:ext cx="3769325" cy="2821773"/>
+                    </a:xfrm>
+                    <a:prstGeom prst="rect">
+                      <a:avLst/>
+                    </a:prstGeom>
+                  </pic:spPr>
+                </pic:pic>
+              </a:graphicData>
+            </a:graphic>
+          </wp:inline>
+        </w:drawing>
+      </w:r>
+    </w:p>
+    <w:p/>
+    <w:p>
+      <w:r>
+        <w:t>17.</w:t>
+      </w:r>
+      <w:r>
+        <w:t xml:space="preserve"> The following step is to create the report.</w:t>
+      </w:r>
+    </w:p>
+    <w:p>
+      <w:r>
+        <w:rPr>
+          <w:noProof/>
+        </w:rPr>
+        <w:drawing>
+          <wp:inline distT="0" distB="0" distL="0" distR="0" wp14:anchorId="029B7176" wp14:editId="60DD8B53">
+            <wp:extent cx="1744980" cy="794408"/>
+            <wp:effectExtent l="0" t="0" r="7620" b="5715"/>
+            <wp:docPr id="36" name="Picture 36"/>
+            <wp:cNvGraphicFramePr>
+              <a:graphicFrameLocks xmlns:a="http://schemas.openxmlformats.org/drawingml/2006/main" noChangeAspect="1"/>
+            </wp:cNvGraphicFramePr>
+            <a:graphic xmlns:a="http://schemas.openxmlformats.org/drawingml/2006/main">
+              <a:graphicData uri="http://schemas.openxmlformats.org/drawingml/2006/picture">
+                <pic:pic xmlns:pic="http://schemas.openxmlformats.org/drawingml/2006/picture">
+                  <pic:nvPicPr>
+                    <pic:cNvPr id="1" name=""/>
+                    <pic:cNvPicPr/>
+                  </pic:nvPicPr>
+                  <pic:blipFill>
+                    <a:blip r:embed="rId39"/>
+                    <a:stretch>
+                      <a:fillRect/>
+                    </a:stretch>
+                  </pic:blipFill>
+                  <pic:spPr>
+                    <a:xfrm>
+                      <a:off x="0" y="0"/>
+                      <a:ext cx="1755342" cy="799125"/>
+                    </a:xfrm>
+                    <a:prstGeom prst="rect">
+                      <a:avLst/>
+                    </a:prstGeom>
+                  </pic:spPr>
+                </pic:pic>
+              </a:graphicData>
+            </a:graphic>
+          </wp:inline>
+        </w:drawing>
+      </w:r>
+    </w:p>
+    <w:p>
+      <w:r>
+        <w:t>The dataset will be added. The parameter will be added at the same time with the dataset.</w:t>
+      </w:r>
+    </w:p>
+    <w:p>
+      <w:r>
+        <w:t>For the datasource, use shared data source reference should be used</w:t>
+      </w:r>
+    </w:p>
+    <w:p>
+      <w:r>
+        <w:rPr>
+          <w:noProof/>
+        </w:rPr>
+        <w:drawing>
+          <wp:inline distT="0" distB="0" distL="0" distR="0" wp14:anchorId="5CB1299D" wp14:editId="4B528E7D">
+            <wp:extent cx="3737274" cy="2598420"/>
+            <wp:effectExtent l="0" t="0" r="0" b="0"/>
+            <wp:docPr id="39" name="Picture 39"/>
+            <wp:cNvGraphicFramePr>
+              <a:graphicFrameLocks xmlns:a="http://schemas.openxmlformats.org/drawingml/2006/main" noChangeAspect="1"/>
+            </wp:cNvGraphicFramePr>
+            <a:graphic xmlns:a="http://schemas.openxmlformats.org/drawingml/2006/main">
+              <a:graphicData uri="http://schemas.openxmlformats.org/drawingml/2006/picture">
+                <pic:pic xmlns:pic="http://schemas.openxmlformats.org/drawingml/2006/picture">
+                  <pic:nvPicPr>
+                    <pic:cNvPr id="1" name=""/>
+                    <pic:cNvPicPr/>
+                  </pic:nvPicPr>
+                  <pic:blipFill>
+                    <a:blip r:embed="rId40"/>
+                    <a:stretch>
+                      <a:fillRect/>
+                    </a:stretch>
+                  </pic:blipFill>
+                  <pic:spPr>
+                    <a:xfrm>
+                      <a:off x="0" y="0"/>
+                      <a:ext cx="3739130" cy="2599711"/>
+                    </a:xfrm>
+                    <a:prstGeom prst="rect">
+                      <a:avLst/>
+                    </a:prstGeom>
+                  </pic:spPr>
+                </pic:pic>
+              </a:graphicData>
+            </a:graphic>
+          </wp:inline>
+        </w:drawing>
+      </w:r>
+    </w:p>
+    <w:p/>
+    <w:p>
+      <w:r>
+        <w:lastRenderedPageBreak/>
+        <w:t>The name of the parameter will be changed from date year to Year</w:t>
+      </w:r>
+    </w:p>
+    <w:p>
+      <w:r>
+        <w:rPr>
+          <w:noProof/>
+        </w:rPr>
+        <w:drawing>
+          <wp:inline distT="0" distB="0" distL="0" distR="0" wp14:anchorId="53697AB5" wp14:editId="109554F6">
+            <wp:extent cx="4571429" cy="2133333"/>
+            <wp:effectExtent l="0" t="0" r="635" b="635"/>
+            <wp:docPr id="40" name="Picture 40"/>
+            <wp:cNvGraphicFramePr>
+              <a:graphicFrameLocks xmlns:a="http://schemas.openxmlformats.org/drawingml/2006/main" noChangeAspect="1"/>
+            </wp:cNvGraphicFramePr>
+            <a:graphic xmlns:a="http://schemas.openxmlformats.org/drawingml/2006/main">
+              <a:graphicData uri="http://schemas.openxmlformats.org/drawingml/2006/picture">
+                <pic:pic xmlns:pic="http://schemas.openxmlformats.org/drawingml/2006/picture">
+                  <pic:nvPicPr>
+                    <pic:cNvPr id="1" name=""/>
+                    <pic:cNvPicPr/>
+                  </pic:nvPicPr>
+                  <pic:blipFill>
+                    <a:blip r:embed="rId41"/>
+                    <a:stretch>
+                      <a:fillRect/>
+                    </a:stretch>
+                  </pic:blipFill>
+                  <pic:spPr>
+                    <a:xfrm>
+                      <a:off x="0" y="0"/>
+                      <a:ext cx="4571429" cy="2133333"/>
+                    </a:xfrm>
+                    <a:prstGeom prst="rect">
+                      <a:avLst/>
+                    </a:prstGeom>
+                  </pic:spPr>
+                </pic:pic>
+              </a:graphicData>
+            </a:graphic>
+          </wp:inline>
+        </w:drawing>
+      </w:r>
+    </w:p>
+    <w:p>
+      <w:r>
+        <w:t>For the default value of the parameter, the first one will be used</w:t>
+      </w:r>
+    </w:p>
+    <w:p>
+      <w:r>
+        <w:rPr>
+          <w:noProof/>
+        </w:rPr>
+        <w:drawing>
+          <wp:inline distT="0" distB="0" distL="0" distR="0" wp14:anchorId="03774848" wp14:editId="3A89DDE6">
+            <wp:extent cx="3657600" cy="3259260"/>
+            <wp:effectExtent l="0" t="0" r="0" b="0"/>
+            <wp:docPr id="41" name="Picture 41"/>
+            <wp:cNvGraphicFramePr>
+              <a:graphicFrameLocks xmlns:a="http://schemas.openxmlformats.org/drawingml/2006/main" noChangeAspect="1"/>
+            </wp:cNvGraphicFramePr>
+            <a:graphic xmlns:a="http://schemas.openxmlformats.org/drawingml/2006/main">
+              <a:graphicData uri="http://schemas.openxmlformats.org/drawingml/2006/picture">
+                <pic:pic xmlns:pic="http://schemas.openxmlformats.org/drawingml/2006/picture">
+                  <pic:nvPicPr>
+                    <pic:cNvPr id="1" name=""/>
+                    <pic:cNvPicPr/>
+                  </pic:nvPicPr>
+                  <pic:blipFill>
+                    <a:blip r:embed="rId42"/>
+                    <a:stretch>
+                      <a:fillRect/>
+                    </a:stretch>
+                  </pic:blipFill>
+                  <pic:spPr>
+                    <a:xfrm>
+                      <a:off x="0" y="0"/>
+                      <a:ext cx="3687439" cy="3285850"/>
+                    </a:xfrm>
+                    <a:prstGeom prst="rect">
+                      <a:avLst/>
+                    </a:prstGeom>
+                  </pic:spPr>
+                </pic:pic>
+              </a:graphicData>
+            </a:graphic>
+          </wp:inline>
+        </w:drawing>
+      </w:r>
+    </w:p>
+    <w:p>
+      <w:r>
+        <w:t xml:space="preserve">A textbox will be added to write the name. For the report, a matrix visualization will be used that will have year as rows with month as a hidden subgroup you can drill on. </w:t>
+      </w:r>
+    </w:p>
+    <w:p>
+      <w:r>
+        <w:rPr>
+          <w:noProof/>
+        </w:rPr>
+        <w:drawing>
+          <wp:inline distT="0" distB="0" distL="0" distR="0" wp14:anchorId="0F48CB27" wp14:editId="76A6410D">
+            <wp:extent cx="3152381" cy="1171429"/>
+            <wp:effectExtent l="0" t="0" r="0" b="0"/>
+            <wp:docPr id="38" name="Picture 38"/>
+            <wp:cNvGraphicFramePr>
+              <a:graphicFrameLocks xmlns:a="http://schemas.openxmlformats.org/drawingml/2006/main" noChangeAspect="1"/>
+            </wp:cNvGraphicFramePr>
+            <a:graphic xmlns:a="http://schemas.openxmlformats.org/drawingml/2006/main">
+              <a:graphicData uri="http://schemas.openxmlformats.org/drawingml/2006/picture">
+                <pic:pic xmlns:pic="http://schemas.openxmlformats.org/drawingml/2006/picture">
+                  <pic:nvPicPr>
+                    <pic:cNvPr id="1" name=""/>
+                    <pic:cNvPicPr/>
+                  </pic:nvPicPr>
+                  <pic:blipFill>
+                    <a:blip r:embed="rId43"/>
+                    <a:stretch>
+                      <a:fillRect/>
+                    </a:stretch>
+                  </pic:blipFill>
+                  <pic:spPr>
+                    <a:xfrm>
+                      <a:off x="0" y="0"/>
+                      <a:ext cx="3152381" cy="1171429"/>
+                    </a:xfrm>
+                    <a:prstGeom prst="rect">
+                      <a:avLst/>
+                    </a:prstGeom>
+                  </pic:spPr>
+                </pic:pic>
+              </a:graphicData>
+            </a:graphic>
+          </wp:inline>
+        </w:drawing>
+      </w:r>
+    </w:p>
+    <w:p>
+      <w:r>
+        <w:br w:type="page"/>
+      </w:r>
+    </w:p>
+    <w:p/>
+    <w:p/>
+    <w:p>
+      <w:r>
+        <w:t xml:space="preserve">For the measures, the sum of Total Including Tax will be taken </w:t>
+      </w:r>
+    </w:p>
+    <w:p>
+      <w:r>
+        <w:rPr>
+          <w:noProof/>
+        </w:rPr>
+        <w:drawing>
+          <wp:inline distT="0" distB="0" distL="0" distR="0" wp14:anchorId="70EE994C" wp14:editId="0C7BF957">
+            <wp:extent cx="3809524" cy="1380952"/>
+            <wp:effectExtent l="0" t="0" r="635" b="0"/>
+            <wp:docPr id="44" name="Picture 44"/>
+            <wp:cNvGraphicFramePr>
+              <a:graphicFrameLocks xmlns:a="http://schemas.openxmlformats.org/drawingml/2006/main" noChangeAspect="1"/>
+            </wp:cNvGraphicFramePr>
+            <a:graphic xmlns:a="http://schemas.openxmlformats.org/drawingml/2006/main">
+              <a:graphicData uri="http://schemas.openxmlformats.org/drawingml/2006/picture">
+                <pic:pic xmlns:pic="http://schemas.openxmlformats.org/drawingml/2006/picture">
+                  <pic:nvPicPr>
+                    <pic:cNvPr id="1" name=""/>
+                    <pic:cNvPicPr/>
+                  </pic:nvPicPr>
+                  <pic:blipFill>
+                    <a:blip r:embed="rId44"/>
+                    <a:stretch>
+                      <a:fillRect/>
+                    </a:stretch>
+                  </pic:blipFill>
+                  <pic:spPr>
+                    <a:xfrm>
+                      <a:off x="0" y="0"/>
+                      <a:ext cx="3809524" cy="1380952"/>
+                    </a:xfrm>
+                    <a:prstGeom prst="rect">
+                      <a:avLst/>
+                    </a:prstGeom>
+                  </pic:spPr>
+                </pic:pic>
+              </a:graphicData>
+            </a:graphic>
+          </wp:inline>
+        </w:drawing>
+      </w:r>
+    </w:p>
+    <w:p>
+      <w:r>
+        <w:t>Now the fields month and payment method should be set as drill down elements</w:t>
+      </w:r>
+    </w:p>
+    <w:p>
+      <w:r>
+        <w:rPr>
+          <w:noProof/>
+        </w:rPr>
+        <w:drawing>
+          <wp:inline distT="0" distB="0" distL="0" distR="0" wp14:anchorId="6B156FCD" wp14:editId="306F0156">
+            <wp:extent cx="2733333" cy="1104762"/>
+            <wp:effectExtent l="0" t="0" r="0" b="635"/>
+            <wp:docPr id="45" name="Picture 45"/>
+            <wp:cNvGraphicFramePr>
+              <a:graphicFrameLocks xmlns:a="http://schemas.openxmlformats.org/drawingml/2006/main" noChangeAspect="1"/>
+            </wp:cNvGraphicFramePr>
+            <a:graphic xmlns:a="http://schemas.openxmlformats.org/drawingml/2006/main">
+              <a:graphicData uri="http://schemas.openxmlformats.org/drawingml/2006/picture">
+                <pic:pic xmlns:pic="http://schemas.openxmlformats.org/drawingml/2006/picture">
+                  <pic:nvPicPr>
+                    <pic:cNvPr id="1" name=""/>
+                    <pic:cNvPicPr/>
+                  </pic:nvPicPr>
+                  <pic:blipFill>
+                    <a:blip r:embed="rId45"/>
+                    <a:stretch>
+                      <a:fillRect/>
+                    </a:stretch>
+                  </pic:blipFill>
+                  <pic:spPr>
+                    <a:xfrm>
+                      <a:off x="0" y="0"/>
+                      <a:ext cx="2733333" cy="1104762"/>
+                    </a:xfrm>
+                    <a:prstGeom prst="rect">
+                      <a:avLst/>
+                    </a:prstGeom>
+                  </pic:spPr>
+                </pic:pic>
+              </a:graphicData>
+            </a:graphic>
+          </wp:inline>
+        </w:drawing>
+      </w:r>
+    </w:p>
+    <w:p>
+      <w:r>
+        <w:rPr>
+          <w:noProof/>
+        </w:rPr>
+        <w:drawing>
+          <wp:inline distT="0" distB="0" distL="0" distR="0" wp14:anchorId="282ECF44" wp14:editId="26D2378D">
+            <wp:extent cx="5647619" cy="2038095"/>
+            <wp:effectExtent l="0" t="0" r="0" b="635"/>
+            <wp:docPr id="47" name="Picture 47"/>
+            <wp:cNvGraphicFramePr>
+              <a:graphicFrameLocks xmlns:a="http://schemas.openxmlformats.org/drawingml/2006/main" noChangeAspect="1"/>
+            </wp:cNvGraphicFramePr>
+            <a:graphic xmlns:a="http://schemas.openxmlformats.org/drawingml/2006/main">
+              <a:graphicData uri="http://schemas.openxmlformats.org/drawingml/2006/picture">
+                <pic:pic xmlns:pic="http://schemas.openxmlformats.org/drawingml/2006/picture">
+                  <pic:nvPicPr>
+                    <pic:cNvPr id="1" name=""/>
+                    <pic:cNvPicPr/>
+                  </pic:nvPicPr>
+                  <pic:blipFill>
+                    <a:blip r:embed="rId46"/>
+                    <a:stretch>
+                      <a:fillRect/>
+                    </a:stretch>
+                  </pic:blipFill>
+                  <pic:spPr>
+                    <a:xfrm>
+                      <a:off x="0" y="0"/>
+                      <a:ext cx="5647619" cy="2038095"/>
+                    </a:xfrm>
+                    <a:prstGeom prst="rect">
+                      <a:avLst/>
+                    </a:prstGeom>
+                  </pic:spPr>
+                </pic:pic>
+              </a:graphicData>
+            </a:graphic>
+          </wp:inline>
+        </w:drawing>
+      </w:r>
+    </w:p>
+    <w:p>
+      <w:r>
+        <w:rPr>
+          <w:noProof/>
+        </w:rPr>
+        <w:drawing>
+          <wp:inline distT="0" distB="0" distL="0" distR="0" wp14:anchorId="4EF982C0" wp14:editId="2525BC70">
+            <wp:extent cx="5731510" cy="2122170"/>
+            <wp:effectExtent l="0" t="0" r="2540" b="0"/>
+            <wp:docPr id="48" name="Picture 48"/>
+            <wp:cNvGraphicFramePr>
+              <a:graphicFrameLocks xmlns:a="http://schemas.openxmlformats.org/drawingml/2006/main" noChangeAspect="1"/>
+            </wp:cNvGraphicFramePr>
+            <a:graphic xmlns:a="http://schemas.openxmlformats.org/drawingml/2006/main">
+              <a:graphicData uri="http://schemas.openxmlformats.org/drawingml/2006/picture">
+                <pic:pic xmlns:pic="http://schemas.openxmlformats.org/drawingml/2006/picture">
+                  <pic:nvPicPr>
+                    <pic:cNvPr id="1" name=""/>
+                    <pic:cNvPicPr/>
+                  </pic:nvPicPr>
+                  <pic:blipFill>
+                    <a:blip r:embed="rId47"/>
+                    <a:stretch>
+                      <a:fillRect/>
+                    </a:stretch>
+                  </pic:blipFill>
+                  <pic:spPr>
+                    <a:xfrm>
+                      <a:off x="0" y="0"/>
+                      <a:ext cx="5731510" cy="2122170"/>
+                    </a:xfrm>
+                    <a:prstGeom prst="rect">
+                      <a:avLst/>
+                    </a:prstGeom>
+                  </pic:spPr>
+                </pic:pic>
+              </a:graphicData>
+            </a:graphic>
+          </wp:inline>
+        </w:drawing>
+      </w:r>
+    </w:p>
+    <w:p/>
+    <w:p/>
+    <w:p>
+      <w:r>
+        <w:lastRenderedPageBreak/>
+        <w:t>Coloring the</w:t>
+      </w:r>
+      <w:r>
+        <w:t xml:space="preserve"> table can be used to make the table more understandable.</w:t>
+      </w:r>
+    </w:p>
+    <w:p>
+      <w:r>
+        <w:rPr>
+          <w:noProof/>
+        </w:rPr>
+        <w:drawing>
+          <wp:inline distT="0" distB="0" distL="0" distR="0" wp14:anchorId="6C635A66" wp14:editId="3A8FD964">
+            <wp:extent cx="2561905" cy="2238095"/>
+            <wp:effectExtent l="0" t="0" r="0" b="0"/>
+            <wp:docPr id="52" name="Picture 52"/>
+            <wp:cNvGraphicFramePr>
+              <a:graphicFrameLocks xmlns:a="http://schemas.openxmlformats.org/drawingml/2006/main" noChangeAspect="1"/>
+            </wp:cNvGraphicFramePr>
+            <a:graphic xmlns:a="http://schemas.openxmlformats.org/drawingml/2006/main">
+              <a:graphicData uri="http://schemas.openxmlformats.org/drawingml/2006/picture">
+                <pic:pic xmlns:pic="http://schemas.openxmlformats.org/drawingml/2006/picture">
+                  <pic:nvPicPr>
+                    <pic:cNvPr id="1" name=""/>
+                    <pic:cNvPicPr/>
+                  </pic:nvPicPr>
+                  <pic:blipFill>
+                    <a:blip r:embed="rId48"/>
+                    <a:stretch>
+                      <a:fillRect/>
+                    </a:stretch>
+                  </pic:blipFill>
+                  <pic:spPr>
+                    <a:xfrm>
+                      <a:off x="0" y="0"/>
+                      <a:ext cx="2561905" cy="2238095"/>
+                    </a:xfrm>
+                    <a:prstGeom prst="rect">
+                      <a:avLst/>
+                    </a:prstGeom>
+                  </pic:spPr>
+                </pic:pic>
+              </a:graphicData>
+            </a:graphic>
+          </wp:inline>
+        </w:drawing>
+      </w:r>
+    </w:p>
+    <w:p>
+      <w:r>
+        <w:rPr>
+          <w:noProof/>
+        </w:rPr>
+        <w:drawing>
+          <wp:inline distT="0" distB="0" distL="0" distR="0" wp14:anchorId="3E47B01F" wp14:editId="5F3C6549">
+            <wp:extent cx="3352381" cy="866667"/>
+            <wp:effectExtent l="0" t="0" r="635" b="0"/>
+            <wp:docPr id="53" name="Picture 53"/>
+            <wp:cNvGraphicFramePr>
+              <a:graphicFrameLocks xmlns:a="http://schemas.openxmlformats.org/drawingml/2006/main" noChangeAspect="1"/>
+            </wp:cNvGraphicFramePr>
+            <a:graphic xmlns:a="http://schemas.openxmlformats.org/drawingml/2006/main">
+              <a:graphicData uri="http://schemas.openxmlformats.org/drawingml/2006/picture">
+                <pic:pic xmlns:pic="http://schemas.openxmlformats.org/drawingml/2006/picture">
+                  <pic:nvPicPr>
+                    <pic:cNvPr id="1" name=""/>
+                    <pic:cNvPicPr/>
+                  </pic:nvPicPr>
+                  <pic:blipFill>
+                    <a:blip r:embed="rId49"/>
+                    <a:stretch>
+                      <a:fillRect/>
+                    </a:stretch>
+                  </pic:blipFill>
+                  <pic:spPr>
+                    <a:xfrm>
+                      <a:off x="0" y="0"/>
+                      <a:ext cx="3352381" cy="866667"/>
+                    </a:xfrm>
+                    <a:prstGeom prst="rect">
+                      <a:avLst/>
+                    </a:prstGeom>
+                  </pic:spPr>
+                </pic:pic>
+              </a:graphicData>
+            </a:graphic>
+          </wp:inline>
+        </w:drawing>
+      </w:r>
+    </w:p>
+    <w:p>
+      <w:r>
+        <w:rPr>
+          <w:noProof/>
+        </w:rPr>
+        <w:drawing>
+          <wp:inline distT="0" distB="0" distL="0" distR="0" wp14:anchorId="1C788249" wp14:editId="562AFC31">
+            <wp:extent cx="2371429" cy="2495238"/>
+            <wp:effectExtent l="0" t="0" r="0" b="635"/>
+            <wp:docPr id="54" name="Picture 54"/>
+            <wp:cNvGraphicFramePr>
+              <a:graphicFrameLocks xmlns:a="http://schemas.openxmlformats.org/drawingml/2006/main" noChangeAspect="1"/>
+            </wp:cNvGraphicFramePr>
+            <a:graphic xmlns:a="http://schemas.openxmlformats.org/drawingml/2006/main">
+              <a:graphicData uri="http://schemas.openxmlformats.org/drawingml/2006/picture">
+                <pic:pic xmlns:pic="http://schemas.openxmlformats.org/drawingml/2006/picture">
+                  <pic:nvPicPr>
+                    <pic:cNvPr id="1" name=""/>
+                    <pic:cNvPicPr/>
+                  </pic:nvPicPr>
+                  <pic:blipFill>
+                    <a:blip r:embed="rId50"/>
+                    <a:stretch>
+                      <a:fillRect/>
+                    </a:stretch>
+                  </pic:blipFill>
+                  <pic:spPr>
+                    <a:xfrm>
+                      <a:off x="0" y="0"/>
+                      <a:ext cx="2371429" cy="2495238"/>
+                    </a:xfrm>
+                    <a:prstGeom prst="rect">
+                      <a:avLst/>
+                    </a:prstGeom>
+                  </pic:spPr>
+                </pic:pic>
+              </a:graphicData>
+            </a:graphic>
+          </wp:inline>
+        </w:drawing>
+      </w:r>
+    </w:p>
+    <w:p>
+      <w:r>
+        <w:t>Setting the currency would make the total more understandable to a reader.</w:t>
+      </w:r>
+    </w:p>
+    <w:p>
+      <w:r>
+        <w:rPr>
+          <w:noProof/>
+        </w:rPr>
+        <w:drawing>
+          <wp:inline distT="0" distB="0" distL="0" distR="0" wp14:anchorId="00E916D9" wp14:editId="40956CFF">
+            <wp:extent cx="2659380" cy="1670716"/>
+            <wp:effectExtent l="0" t="0" r="7620" b="5715"/>
+            <wp:docPr id="56" name="Picture 56"/>
+            <wp:cNvGraphicFramePr>
+              <a:graphicFrameLocks xmlns:a="http://schemas.openxmlformats.org/drawingml/2006/main" noChangeAspect="1"/>
+            </wp:cNvGraphicFramePr>
+            <a:graphic xmlns:a="http://schemas.openxmlformats.org/drawingml/2006/main">
+              <a:graphicData uri="http://schemas.openxmlformats.org/drawingml/2006/picture">
+                <pic:pic xmlns:pic="http://schemas.openxmlformats.org/drawingml/2006/picture">
+                  <pic:nvPicPr>
+                    <pic:cNvPr id="1" name=""/>
+                    <pic:cNvPicPr/>
+                  </pic:nvPicPr>
+                  <pic:blipFill>
+                    <a:blip r:embed="rId51"/>
+                    <a:stretch>
+                      <a:fillRect/>
+                    </a:stretch>
+                  </pic:blipFill>
+                  <pic:spPr>
+                    <a:xfrm>
+                      <a:off x="0" y="0"/>
+                      <a:ext cx="2669322" cy="1676962"/>
+                    </a:xfrm>
+                    <a:prstGeom prst="rect">
+                      <a:avLst/>
+                    </a:prstGeom>
+                  </pic:spPr>
+                </pic:pic>
+              </a:graphicData>
+            </a:graphic>
+          </wp:inline>
+        </w:drawing>
+      </w:r>
+    </w:p>
+    <w:p>
+      <w:r>
+        <w:rPr>
+          <w:noProof/>
+        </w:rPr>
+        <w:lastRenderedPageBreak/>
+        <w:drawing>
+          <wp:inline distT="0" distB="0" distL="0" distR="0" wp14:anchorId="58BC7826" wp14:editId="5F51DC4F">
+            <wp:extent cx="5731510" cy="4344035"/>
+            <wp:effectExtent l="0" t="0" r="2540" b="0"/>
+            <wp:docPr id="49" name="Picture 49"/>
+            <wp:cNvGraphicFramePr>
+              <a:graphicFrameLocks xmlns:a="http://schemas.openxmlformats.org/drawingml/2006/main" noChangeAspect="1"/>
+            </wp:cNvGraphicFramePr>
+            <a:graphic xmlns:a="http://schemas.openxmlformats.org/drawingml/2006/main">
+              <a:graphicData uri="http://schemas.openxmlformats.org/drawingml/2006/picture">
+                <pic:pic xmlns:pic="http://schemas.openxmlformats.org/drawingml/2006/picture">
+                  <pic:nvPicPr>
+                    <pic:cNvPr id="1" name=""/>
+                    <pic:cNvPicPr/>
+                  </pic:nvPicPr>
+                  <pic:blipFill>
+                    <a:blip r:embed="rId52"/>
+                    <a:stretch>
+                      <a:fillRect/>
+                    </a:stretch>
+                  </pic:blipFill>
+                  <pic:spPr>
+                    <a:xfrm>
+                      <a:off x="0" y="0"/>
+                      <a:ext cx="5731510" cy="4344035"/>
+                    </a:xfrm>
+                    <a:prstGeom prst="rect">
+                      <a:avLst/>
+                    </a:prstGeom>
+                  </pic:spPr>
+                </pic:pic>
+              </a:graphicData>
+            </a:graphic>
+          </wp:inline>
+        </w:drawing>
+      </w:r>
+      <w:r>
+        <w:t>18. The next step is to send the report to SSRS</w:t>
+      </w:r>
+    </w:p>
+    <w:p>
+      <w:r>
+        <w:t>For the deployment, the overwriteDatasets and datasources options are set to true. The TargetServerURL has to be updated to the correct one.</w:t>
+      </w:r>
+    </w:p>
+    <w:p>
+      <w:r>
+        <w:rPr>
+          <w:noProof/>
+        </w:rPr>
+        <w:drawing>
+          <wp:inline distT="0" distB="0" distL="0" distR="0" wp14:anchorId="17BC8D05" wp14:editId="377AA89F">
+            <wp:extent cx="5000000" cy="1542857"/>
+            <wp:effectExtent l="0" t="0" r="0" b="635"/>
+            <wp:docPr id="50" name="Picture 50"/>
+            <wp:cNvGraphicFramePr>
+              <a:graphicFrameLocks xmlns:a="http://schemas.openxmlformats.org/drawingml/2006/main" noChangeAspect="1"/>
+            </wp:cNvGraphicFramePr>
+            <a:graphic xmlns:a="http://schemas.openxmlformats.org/drawingml/2006/main">
+              <a:graphicData uri="http://schemas.openxmlformats.org/drawingml/2006/picture">
+                <pic:pic xmlns:pic="http://schemas.openxmlformats.org/drawingml/2006/picture">
+                  <pic:nvPicPr>
+                    <pic:cNvPr id="1" name=""/>
+                    <pic:cNvPicPr/>
+                  </pic:nvPicPr>
+                  <pic:blipFill>
+                    <a:blip r:embed="rId53"/>
+                    <a:stretch>
+                      <a:fillRect/>
+                    </a:stretch>
+                  </pic:blipFill>
+                  <pic:spPr>
+                    <a:xfrm>
+                      <a:off x="0" y="0"/>
+                      <a:ext cx="5000000" cy="1542857"/>
+                    </a:xfrm>
+                    <a:prstGeom prst="rect">
+                      <a:avLst/>
+                    </a:prstGeom>
+                  </pic:spPr>
+                </pic:pic>
+              </a:graphicData>
+            </a:graphic>
+          </wp:inline>
+        </w:drawing>
+      </w:r>
+    </w:p>
+    <w:p>
+      <w:r>
+        <w:rPr>
+          <w:noProof/>
+        </w:rPr>
+        <w:drawing>
+          <wp:inline distT="0" distB="0" distL="0" distR="0" wp14:anchorId="7494612B" wp14:editId="7B60AA06">
+            <wp:extent cx="2609524" cy="980952"/>
+            <wp:effectExtent l="0" t="0" r="635" b="0"/>
+            <wp:docPr id="51" name="Picture 51"/>
+            <wp:cNvGraphicFramePr>
+              <a:graphicFrameLocks xmlns:a="http://schemas.openxmlformats.org/drawingml/2006/main" noChangeAspect="1"/>
+            </wp:cNvGraphicFramePr>
+            <a:graphic xmlns:a="http://schemas.openxmlformats.org/drawingml/2006/main">
+              <a:graphicData uri="http://schemas.openxmlformats.org/drawingml/2006/picture">
+                <pic:pic xmlns:pic="http://schemas.openxmlformats.org/drawingml/2006/picture">
+                  <pic:nvPicPr>
+                    <pic:cNvPr id="1" name=""/>
+                    <pic:cNvPicPr/>
+                  </pic:nvPicPr>
+                  <pic:blipFill>
+                    <a:blip r:embed="rId54"/>
+                    <a:stretch>
+                      <a:fillRect/>
+                    </a:stretch>
+                  </pic:blipFill>
+                  <pic:spPr>
+                    <a:xfrm>
+                      <a:off x="0" y="0"/>
+                      <a:ext cx="2609524" cy="980952"/>
+                    </a:xfrm>
+                    <a:prstGeom prst="rect">
+                      <a:avLst/>
+                    </a:prstGeom>
+                  </pic:spPr>
+                </pic:pic>
+              </a:graphicData>
+            </a:graphic>
+          </wp:inline>
+        </w:drawing>
+      </w:r>
+    </w:p>
+    <w:p>
+      <w:r>
+        <w:br w:type="page"/>
+      </w:r>
+    </w:p>
+    <w:p>
+      <w:r>
+        <w:rPr>
+          <w:noProof/>
+        </w:rPr>
+        <w:lastRenderedPageBreak/>
+        <w:drawing>
+          <wp:inline distT="0" distB="0" distL="0" distR="0" wp14:anchorId="6E26535F" wp14:editId="250BC3E7">
+            <wp:extent cx="5731510" cy="2988310"/>
+            <wp:effectExtent l="0" t="0" r="2540" b="2540"/>
+            <wp:docPr id="57" name="Picture 57"/>
+            <wp:cNvGraphicFramePr>
+              <a:graphicFrameLocks xmlns:a="http://schemas.openxmlformats.org/drawingml/2006/main" noChangeAspect="1"/>
+            </wp:cNvGraphicFramePr>
+            <a:graphic xmlns:a="http://schemas.openxmlformats.org/drawingml/2006/main">
+              <a:graphicData uri="http://schemas.openxmlformats.org/drawingml/2006/picture">
+                <pic:pic xmlns:pic="http://schemas.openxmlformats.org/drawingml/2006/picture">
+                  <pic:nvPicPr>
+                    <pic:cNvPr id="1" name=""/>
+                    <pic:cNvPicPr/>
+                  </pic:nvPicPr>
+                  <pic:blipFill>
+                    <a:blip r:embed="rId55"/>
+                    <a:stretch>
+                      <a:fillRect/>
+                    </a:stretch>
+                  </pic:blipFill>
+                  <pic:spPr>
+                    <a:xfrm>
+                      <a:off x="0" y="0"/>
+                      <a:ext cx="5731510" cy="2988310"/>
+                    </a:xfrm>
+                    <a:prstGeom prst="rect">
+                      <a:avLst/>
+                    </a:prstGeom>
+                  </pic:spPr>
+                </pic:pic>
+              </a:graphicData>
+            </a:graphic>
+          </wp:inline>
+        </w:drawing>
+      </w:r>
+    </w:p>
+    <w:p>
+      <w:r>
+        <w:t>19.</w:t>
+      </w:r>
+      <w:r>
+        <w:t xml:space="preserve"> A mobile report can be created so it can be visualized on different mediums.</w:t>
+      </w:r>
+      <w:r>
+        <w:t xml:space="preserve"> A category chart can be used to have the different methods of payment stacked</w:t>
+      </w:r>
+      <w:r>
+        <w:t>.</w:t>
+      </w:r>
+    </w:p>
+    <w:p>
+      <w:r>
+        <w:rPr>
+          <w:noProof/>
+        </w:rPr>
+        <w:drawing>
+          <wp:inline distT="0" distB="0" distL="0" distR="0" wp14:anchorId="691A15E4" wp14:editId="727EF879">
+            <wp:extent cx="5731510" cy="3904615"/>
+            <wp:effectExtent l="0" t="0" r="2540" b="635"/>
+            <wp:docPr id="35" name="Picture 35"/>
+            <wp:cNvGraphicFramePr>
+              <a:graphicFrameLocks xmlns:a="http://schemas.openxmlformats.org/drawingml/2006/main" noChangeAspect="1"/>
+            </wp:cNvGraphicFramePr>
+            <a:graphic xmlns:a="http://schemas.openxmlformats.org/drawingml/2006/main">
+              <a:graphicData uri="http://schemas.openxmlformats.org/drawingml/2006/picture">
+                <pic:pic xmlns:pic="http://schemas.openxmlformats.org/drawingml/2006/picture">
+                  <pic:nvPicPr>
+                    <pic:cNvPr id="1" name=""/>
+                    <pic:cNvPicPr/>
+                  </pic:nvPicPr>
+                  <pic:blipFill>
+                    <a:blip r:embed="rId56"/>
+                    <a:stretch>
+                      <a:fillRect/>
+                    </a:stretch>
+                  </pic:blipFill>
+                  <pic:spPr>
+                    <a:xfrm>
+                      <a:off x="0" y="0"/>
+                      <a:ext cx="5731510" cy="3904615"/>
+                    </a:xfrm>
+                    <a:prstGeom prst="rect">
+                      <a:avLst/>
+                    </a:prstGeom>
+                  </pic:spPr>
+                </pic:pic>
+              </a:graphicData>
+            </a:graphic>
+          </wp:inline>
+        </w:drawing>
+      </w:r>
+    </w:p>
+    <w:p>
+      <w:r>
+        <w:t>20. Adding a dataset is straightforward. Press Add data, select the server and from the datasets choose what is needed</w:t>
+      </w:r>
+    </w:p>
+    <w:p>
+      <w:r>
+        <w:rPr>
+          <w:noProof/>
+        </w:rPr>
+        <w:drawing>
+          <wp:inline distT="0" distB="0" distL="0" distR="0" wp14:anchorId="50EE9E6B" wp14:editId="6D404856">
+            <wp:extent cx="1800000" cy="790476"/>
+            <wp:effectExtent l="0" t="0" r="0" b="0"/>
+            <wp:docPr id="42" name="Picture 42"/>
+            <wp:cNvGraphicFramePr>
+              <a:graphicFrameLocks xmlns:a="http://schemas.openxmlformats.org/drawingml/2006/main" noChangeAspect="1"/>
+            </wp:cNvGraphicFramePr>
+            <a:graphic xmlns:a="http://schemas.openxmlformats.org/drawingml/2006/main">
+              <a:graphicData uri="http://schemas.openxmlformats.org/drawingml/2006/picture">
+                <pic:pic xmlns:pic="http://schemas.openxmlformats.org/drawingml/2006/picture">
+                  <pic:nvPicPr>
+                    <pic:cNvPr id="1" name=""/>
+                    <pic:cNvPicPr/>
+                  </pic:nvPicPr>
+                  <pic:blipFill>
+                    <a:blip r:embed="rId57"/>
+                    <a:stretch>
+                      <a:fillRect/>
+                    </a:stretch>
+                  </pic:blipFill>
+                  <pic:spPr>
+                    <a:xfrm>
+                      <a:off x="0" y="0"/>
+                      <a:ext cx="1800000" cy="790476"/>
+                    </a:xfrm>
+                    <a:prstGeom prst="rect">
+                      <a:avLst/>
+                    </a:prstGeom>
+                  </pic:spPr>
+                </pic:pic>
+              </a:graphicData>
+            </a:graphic>
+          </wp:inline>
+        </w:drawing>
+      </w:r>
+    </w:p>
+    <w:p>
+      <w:r>
+        <w:br w:type="page"/>
+      </w:r>
+      <w:r>
+        <w:rPr>
+          <w:noProof/>
+        </w:rPr>
+        <w:lastRenderedPageBreak/>
+        <w:drawing>
+          <wp:inline distT="0" distB="0" distL="0" distR="0" wp14:anchorId="4D1B88E2" wp14:editId="4ACAA106">
+            <wp:extent cx="4467255" cy="4251960"/>
+            <wp:effectExtent l="0" t="0" r="9525" b="0"/>
+            <wp:docPr id="43" name="Picture 43"/>
+            <wp:cNvGraphicFramePr>
+              <a:graphicFrameLocks xmlns:a="http://schemas.openxmlformats.org/drawingml/2006/main" noChangeAspect="1"/>
+            </wp:cNvGraphicFramePr>
+            <a:graphic xmlns:a="http://schemas.openxmlformats.org/drawingml/2006/main">
+              <a:graphicData uri="http://schemas.openxmlformats.org/drawingml/2006/picture">
+                <pic:pic xmlns:pic="http://schemas.openxmlformats.org/drawingml/2006/picture">
+                  <pic:nvPicPr>
+                    <pic:cNvPr id="1" name=""/>
+                    <pic:cNvPicPr/>
+                  </pic:nvPicPr>
+                  <pic:blipFill>
+                    <a:blip r:embed="rId58"/>
+                    <a:stretch>
+                      <a:fillRect/>
+                    </a:stretch>
+                  </pic:blipFill>
+                  <pic:spPr>
+                    <a:xfrm>
+                      <a:off x="0" y="0"/>
+                      <a:ext cx="4472323" cy="4256784"/>
+                    </a:xfrm>
+                    <a:prstGeom prst="rect">
+                      <a:avLst/>
+                    </a:prstGeom>
+                  </pic:spPr>
+                </pic:pic>
+              </a:graphicData>
+            </a:graphic>
+          </wp:inline>
+        </w:drawing>
+      </w:r>
+    </w:p>
+    <w:p>
+      <w:r>
+        <w:t>Now the data properties have to bet. For the series name field, the payment method will be used and for the main series the total including tax.</w:t>
+      </w:r>
+    </w:p>
+    <w:p>
+      <w:r>
+        <w:rPr>
+          <w:noProof/>
+        </w:rPr>
+        <w:drawing>
+          <wp:inline distT="0" distB="0" distL="0" distR="0" wp14:anchorId="095DA4B6" wp14:editId="68848247">
+            <wp:extent cx="4590476" cy="1323810"/>
+            <wp:effectExtent l="0" t="0" r="635" b="0"/>
+            <wp:docPr id="55" name="Picture 55"/>
+            <wp:cNvGraphicFramePr>
+              <a:graphicFrameLocks xmlns:a="http://schemas.openxmlformats.org/drawingml/2006/main" noChangeAspect="1"/>
+            </wp:cNvGraphicFramePr>
+            <a:graphic xmlns:a="http://schemas.openxmlformats.org/drawingml/2006/main">
+              <a:graphicData uri="http://schemas.openxmlformats.org/drawingml/2006/picture">
+                <pic:pic xmlns:pic="http://schemas.openxmlformats.org/drawingml/2006/picture">
+                  <pic:nvPicPr>
+                    <pic:cNvPr id="1" name=""/>
+                    <pic:cNvPicPr/>
+                  </pic:nvPicPr>
+                  <pic:blipFill>
+                    <a:blip r:embed="rId59"/>
+                    <a:stretch>
+                      <a:fillRect/>
+                    </a:stretch>
+                  </pic:blipFill>
+                  <pic:spPr>
+                    <a:xfrm>
+                      <a:off x="0" y="0"/>
+                      <a:ext cx="4590476" cy="1323810"/>
+                    </a:xfrm>
+                    <a:prstGeom prst="rect">
+                      <a:avLst/>
+                    </a:prstGeom>
+                  </pic:spPr>
+                </pic:pic>
+              </a:graphicData>
+            </a:graphic>
+          </wp:inline>
+        </w:drawing>
+      </w:r>
+    </w:p>
+    <w:p>
+      <w:r>
+        <w:t>To the layout a slicer for supplier would he helpful to see different suppliers and their aggregates.</w:t>
+      </w:r>
+    </w:p>
+    <w:p>
+      <w:r>
+        <w:t>A selection list is picked</w:t>
+      </w:r>
+      <w:r>
+        <w:t xml:space="preserve"> and in data properties the Supplier will be selected</w:t>
+      </w:r>
+      <w:r>
+        <w:t>. The filter will be set on Supplier.</w:t>
+      </w:r>
+    </w:p>
+    <w:p>
+      <w:r>
+        <w:rPr>
+          <w:noProof/>
+        </w:rPr>
+        <w:drawing>
+          <wp:inline distT="0" distB="0" distL="0" distR="0" wp14:anchorId="71E8F23F" wp14:editId="10A23CD2">
+            <wp:extent cx="4552381" cy="1447619"/>
+            <wp:effectExtent l="0" t="0" r="635" b="635"/>
+            <wp:docPr id="58" name="Picture 58"/>
+            <wp:cNvGraphicFramePr>
+              <a:graphicFrameLocks xmlns:a="http://schemas.openxmlformats.org/drawingml/2006/main" noChangeAspect="1"/>
+            </wp:cNvGraphicFramePr>
+            <a:graphic xmlns:a="http://schemas.openxmlformats.org/drawingml/2006/main">
+              <a:graphicData uri="http://schemas.openxmlformats.org/drawingml/2006/picture">
+                <pic:pic xmlns:pic="http://schemas.openxmlformats.org/drawingml/2006/picture">
+                  <pic:nvPicPr>
+                    <pic:cNvPr id="1" name=""/>
+                    <pic:cNvPicPr/>
+                  </pic:nvPicPr>
+                  <pic:blipFill>
+                    <a:blip r:embed="rId60"/>
+                    <a:stretch>
+                      <a:fillRect/>
+                    </a:stretch>
+                  </pic:blipFill>
+                  <pic:spPr>
+                    <a:xfrm>
+                      <a:off x="0" y="0"/>
+                      <a:ext cx="4552381" cy="1447619"/>
+                    </a:xfrm>
+                    <a:prstGeom prst="rect">
+                      <a:avLst/>
+                    </a:prstGeom>
+                  </pic:spPr>
+                </pic:pic>
+              </a:graphicData>
+            </a:graphic>
+          </wp:inline>
+        </w:drawing>
+      </w:r>
+    </w:p>
+    <w:p>
+      <w:r>
+        <w:rPr>
+          <w:noProof/>
+        </w:rPr>
+        <w:lastRenderedPageBreak/>
+        <w:drawing>
+          <wp:inline distT="0" distB="0" distL="0" distR="0" wp14:anchorId="751DD580" wp14:editId="149485D1">
+            <wp:extent cx="3895238" cy="1552381"/>
+            <wp:effectExtent l="0" t="0" r="0" b="0"/>
+            <wp:docPr id="60" name="Picture 60"/>
+            <wp:cNvGraphicFramePr>
+              <a:graphicFrameLocks xmlns:a="http://schemas.openxmlformats.org/drawingml/2006/main" noChangeAspect="1"/>
+            </wp:cNvGraphicFramePr>
+            <a:graphic xmlns:a="http://schemas.openxmlformats.org/drawingml/2006/main">
+              <a:graphicData uri="http://schemas.openxmlformats.org/drawingml/2006/picture">
+                <pic:pic xmlns:pic="http://schemas.openxmlformats.org/drawingml/2006/picture">
+                  <pic:nvPicPr>
+                    <pic:cNvPr id="1" name=""/>
+                    <pic:cNvPicPr/>
+                  </pic:nvPicPr>
+                  <pic:blipFill>
+                    <a:blip r:embed="rId61"/>
+                    <a:stretch>
+                      <a:fillRect/>
+                    </a:stretch>
+                  </pic:blipFill>
+                  <pic:spPr>
+                    <a:xfrm>
+                      <a:off x="0" y="0"/>
+                      <a:ext cx="3895238" cy="1552381"/>
+                    </a:xfrm>
+                    <a:prstGeom prst="rect">
+                      <a:avLst/>
+                    </a:prstGeom>
+                  </pic:spPr>
+                </pic:pic>
+              </a:graphicData>
+            </a:graphic>
+          </wp:inline>
+        </w:drawing>
+      </w:r>
+    </w:p>
+    <w:p>
+      <w:r>
+        <w:t>Also for the data properties in the stacked column chart the payment method has to be set to be filtered by Supplier</w:t>
+      </w:r>
+      <w:r>
+        <w:t>.</w:t>
+      </w:r>
+    </w:p>
+    <w:p>
+      <w:r>
+        <w:rPr>
+          <w:noProof/>
+        </w:rPr>
+        <w:drawing>
+          <wp:inline distT="0" distB="0" distL="0" distR="0" wp14:anchorId="31FC224D" wp14:editId="30BCB220">
+            <wp:extent cx="2219048" cy="2533333"/>
+            <wp:effectExtent l="0" t="0" r="0" b="635"/>
+            <wp:docPr id="64" name="Picture 64"/>
+            <wp:cNvGraphicFramePr>
+              <a:graphicFrameLocks xmlns:a="http://schemas.openxmlformats.org/drawingml/2006/main" noChangeAspect="1"/>
+            </wp:cNvGraphicFramePr>
+            <a:graphic xmlns:a="http://schemas.openxmlformats.org/drawingml/2006/main">
+              <a:graphicData uri="http://schemas.openxmlformats.org/drawingml/2006/picture">
+                <pic:pic xmlns:pic="http://schemas.openxmlformats.org/drawingml/2006/picture">
+                  <pic:nvPicPr>
+                    <pic:cNvPr id="1" name=""/>
+                    <pic:cNvPicPr/>
+                  </pic:nvPicPr>
+                  <pic:blipFill>
+                    <a:blip r:embed="rId62"/>
+                    <a:stretch>
+                      <a:fillRect/>
+                    </a:stretch>
+                  </pic:blipFill>
+                  <pic:spPr>
+                    <a:xfrm>
+                      <a:off x="0" y="0"/>
+                      <a:ext cx="2219048" cy="2533333"/>
+                    </a:xfrm>
+                    <a:prstGeom prst="rect">
+                      <a:avLst/>
+                    </a:prstGeom>
+                  </pic:spPr>
+                </pic:pic>
+              </a:graphicData>
+            </a:graphic>
+          </wp:inline>
+        </w:drawing>
+      </w:r>
+    </w:p>
+    <w:p/>
+    <w:p>
+      <w:r>
+        <w:rPr>
+          <w:noProof/>
+        </w:rPr>
+        <w:drawing>
+          <wp:inline distT="0" distB="0" distL="0" distR="0" wp14:anchorId="50C507DA" wp14:editId="7A333285">
+            <wp:extent cx="5731510" cy="2825750"/>
+            <wp:effectExtent l="0" t="0" r="2540" b="0"/>
+            <wp:docPr id="62" name="Picture 62"/>
+            <wp:cNvGraphicFramePr>
+              <a:graphicFrameLocks xmlns:a="http://schemas.openxmlformats.org/drawingml/2006/main" noChangeAspect="1"/>
+            </wp:cNvGraphicFramePr>
+            <a:graphic xmlns:a="http://schemas.openxmlformats.org/drawingml/2006/main">
+              <a:graphicData uri="http://schemas.openxmlformats.org/drawingml/2006/picture">
+                <pic:pic xmlns:pic="http://schemas.openxmlformats.org/drawingml/2006/picture">
+                  <pic:nvPicPr>
+                    <pic:cNvPr id="1" name=""/>
+                    <pic:cNvPicPr/>
+                  </pic:nvPicPr>
+                  <pic:blipFill>
+                    <a:blip r:embed="rId63"/>
+                    <a:stretch>
+                      <a:fillRect/>
+                    </a:stretch>
+                  </pic:blipFill>
+                  <pic:spPr>
+                    <a:xfrm>
+                      <a:off x="0" y="0"/>
+                      <a:ext cx="5731510" cy="2825750"/>
+                    </a:xfrm>
+                    <a:prstGeom prst="rect">
+                      <a:avLst/>
+                    </a:prstGeom>
+                  </pic:spPr>
+                </pic:pic>
+              </a:graphicData>
+            </a:graphic>
+          </wp:inline>
+        </w:drawing>
+      </w:r>
+    </w:p>
+    <w:p>
+      <w:r>
+        <w:t>The currency is set to dollars</w:t>
+      </w:r>
+    </w:p>
+    <w:p>
+      <w:r>
+        <w:rPr>
+          <w:noProof/>
+        </w:rPr>
+        <w:lastRenderedPageBreak/>
+        <w:drawing>
+          <wp:inline distT="0" distB="0" distL="0" distR="0" wp14:anchorId="37F46587" wp14:editId="03CE37BB">
+            <wp:extent cx="3352800" cy="3101822"/>
+            <wp:effectExtent l="0" t="0" r="0" b="3810"/>
+            <wp:docPr id="46" name="Picture 46"/>
+            <wp:cNvGraphicFramePr>
+              <a:graphicFrameLocks xmlns:a="http://schemas.openxmlformats.org/drawingml/2006/main" noChangeAspect="1"/>
+            </wp:cNvGraphicFramePr>
+            <a:graphic xmlns:a="http://schemas.openxmlformats.org/drawingml/2006/main">
+              <a:graphicData uri="http://schemas.openxmlformats.org/drawingml/2006/picture">
+                <pic:pic xmlns:pic="http://schemas.openxmlformats.org/drawingml/2006/picture">
+                  <pic:nvPicPr>
+                    <pic:cNvPr id="1" name=""/>
+                    <pic:cNvPicPr/>
+                  </pic:nvPicPr>
+                  <pic:blipFill>
+                    <a:blip r:embed="rId64"/>
+                    <a:stretch>
+                      <a:fillRect/>
+                    </a:stretch>
+                  </pic:blipFill>
+                  <pic:spPr>
+                    <a:xfrm>
+                      <a:off x="0" y="0"/>
+                      <a:ext cx="3384764" cy="3131394"/>
+                    </a:xfrm>
+                    <a:prstGeom prst="rect">
+                      <a:avLst/>
+                    </a:prstGeom>
+                  </pic:spPr>
+                </pic:pic>
+              </a:graphicData>
+            </a:graphic>
+          </wp:inline>
+        </w:drawing>
+      </w:r>
+    </w:p>
+    <w:p>
+      <w:r>
+        <w:rPr>
+          <w:noProof/>
+        </w:rPr>
+        <w:drawing>
+          <wp:inline distT="0" distB="0" distL="0" distR="0" wp14:anchorId="3E736D07" wp14:editId="6D2A69BA">
+            <wp:extent cx="3057143" cy="2257143"/>
+            <wp:effectExtent l="0" t="0" r="0" b="0"/>
+            <wp:docPr id="63" name="Picture 63"/>
+            <wp:cNvGraphicFramePr>
+              <a:graphicFrameLocks xmlns:a="http://schemas.openxmlformats.org/drawingml/2006/main" noChangeAspect="1"/>
+            </wp:cNvGraphicFramePr>
+            <a:graphic xmlns:a="http://schemas.openxmlformats.org/drawingml/2006/main">
+              <a:graphicData uri="http://schemas.openxmlformats.org/drawingml/2006/picture">
+                <pic:pic xmlns:pic="http://schemas.openxmlformats.org/drawingml/2006/picture">
+                  <pic:nvPicPr>
+                    <pic:cNvPr id="1" name=""/>
+                    <pic:cNvPicPr/>
+                  </pic:nvPicPr>
+                  <pic:blipFill>
+                    <a:blip r:embed="rId65"/>
+                    <a:stretch>
+                      <a:fillRect/>
+                    </a:stretch>
+                  </pic:blipFill>
+                  <pic:spPr>
+                    <a:xfrm>
+                      <a:off x="0" y="0"/>
+                      <a:ext cx="3057143" cy="2257143"/>
+                    </a:xfrm>
+                    <a:prstGeom prst="rect">
+                      <a:avLst/>
+                    </a:prstGeom>
+                  </pic:spPr>
+                </pic:pic>
+              </a:graphicData>
+            </a:graphic>
+          </wp:inline>
+        </w:drawing>
+      </w:r>
+    </w:p>
+    <w:p/>
+    <w:p>
+      <w:r>
+        <w:rPr>
+          <w:noProof/>
+        </w:rPr>
+        <w:drawing>
+          <wp:inline distT="0" distB="0" distL="0" distR="0" wp14:anchorId="02F80EA1" wp14:editId="745B656E">
+            <wp:extent cx="5731510" cy="2165985"/>
+            <wp:effectExtent l="0" t="0" r="2540" b="5715"/>
+            <wp:docPr id="65" name="Picture 65"/>
+            <wp:cNvGraphicFramePr>
+              <a:graphicFrameLocks xmlns:a="http://schemas.openxmlformats.org/drawingml/2006/main" noChangeAspect="1"/>
+            </wp:cNvGraphicFramePr>
+            <a:graphic xmlns:a="http://schemas.openxmlformats.org/drawingml/2006/main">
+              <a:graphicData uri="http://schemas.openxmlformats.org/drawingml/2006/picture">
+                <pic:pic xmlns:pic="http://schemas.openxmlformats.org/drawingml/2006/picture">
+                  <pic:nvPicPr>
+                    <pic:cNvPr id="1" name=""/>
+                    <pic:cNvPicPr/>
+                  </pic:nvPicPr>
+                  <pic:blipFill>
+                    <a:blip r:embed="rId66"/>
+                    <a:stretch>
+                      <a:fillRect/>
+                    </a:stretch>
+                  </pic:blipFill>
+                  <pic:spPr>
+                    <a:xfrm>
+                      <a:off x="0" y="0"/>
+                      <a:ext cx="5731510" cy="2165985"/>
+                    </a:xfrm>
+                    <a:prstGeom prst="rect">
+                      <a:avLst/>
+                    </a:prstGeom>
+                  </pic:spPr>
+                </pic:pic>
+              </a:graphicData>
+            </a:graphic>
+          </wp:inline>
+        </w:drawing>
+      </w:r>
+      <w:bookmarkStart w:id="0" w:name="_GoBack"/>
+      <w:bookmarkEnd w:id="0"/>
     </w:p>
     <w:sectPr>
       <w:pgSz w:w="11906" w:h="16838"/>
@@ -1651,6 +3273,7 @@
     <w:lsdException w:name="HTML Sample" w:semiHidden="1" w:unhideWhenUsed="1"/>
     <w:lsdException w:name="HTML Typewriter" w:semiHidden="1" w:unhideWhenUsed="1"/>
     <w:lsdException w:name="HTML Variable" w:semiHidden="1" w:unhideWhenUsed="1"/>
+    <w:lsdException w:name="Normal Table" w:semiHidden="1" w:unhideWhenUsed="1"/>
     <w:lsdException w:name="annotation subject" w:semiHidden="1" w:unhideWhenUsed="1"/>
     <w:lsdException w:name="No List" w:semiHidden="1" w:unhideWhenUsed="1"/>
     <w:lsdException w:name="Outline List 1" w:semiHidden="1" w:unhideWhenUsed="1"/>
@@ -1696,9 +3319,11 @@
     <w:lsdException w:name="Table Subtle 1" w:semiHidden="1" w:unhideWhenUsed="1"/>
     <w:lsdException w:name="Table Subtle 2" w:semiHidden="1" w:unhideWhenUsed="1"/>
     <w:lsdException w:name="Table Web 1" w:semiHidden="1" w:unhideWhenUsed="1"/>
+    <w:lsdException w:name="Table Web 2" w:semiHidden="1" w:unhideWhenUsed="1"/>
     <w:lsdException w:name="Table Web 3" w:semiHidden="1" w:unhideWhenUsed="1"/>
     <w:lsdException w:name="Balloon Text" w:semiHidden="1" w:unhideWhenUsed="1"/>
     <w:lsdException w:name="Table Grid" w:uiPriority="39"/>
+    <w:lsdException w:name="Table Theme" w:semiHidden="1" w:unhideWhenUsed="1"/>
     <w:lsdException w:name="Placeholder Text" w:semiHidden="1"/>
     <w:lsdException w:name="No Spacing" w:uiPriority="1" w:qFormat="1"/>
     <w:lsdException w:name="Light Shading" w:uiPriority="60"/>

--- a/Project/PaymendMethodDoc/PaymentMethod.docx
+++ b/Project/PaymendMethodDoc/PaymentMethod.docx
@@ -3126,6 +3126,998 @@
                     <a:xfrm>
                       <a:off x="0" y="0"/>
                       <a:ext cx="5731510" cy="2165985"/>
+                    </a:xfrm>
+                    <a:prstGeom prst="rect">
+                      <a:avLst/>
+                    </a:prstGeom>
+                  </pic:spPr>
+                </pic:pic>
+              </a:graphicData>
+            </a:graphic>
+          </wp:inline>
+        </w:drawing>
+      </w:r>
+    </w:p>
+    <w:p>
+      <w:r>
+        <w:br w:type="page"/>
+      </w:r>
+    </w:p>
+    <w:p>
+      <w:r>
+        <w:lastRenderedPageBreak/>
+        <w:t>21.</w:t>
+      </w:r>
+      <w:r>
+        <w:t xml:space="preserve"> The next part is creating a tabular model for the transaction type. The first step after creating the project is to add the data source.</w:t>
+      </w:r>
+    </w:p>
+    <w:p>
+      <w:r>
+        <w:rPr>
+          <w:noProof/>
+        </w:rPr>
+        <w:drawing>
+          <wp:inline distT="0" distB="0" distL="0" distR="0" wp14:anchorId="69116E57" wp14:editId="5CC2E68E">
+            <wp:extent cx="1676190" cy="590476"/>
+            <wp:effectExtent l="0" t="0" r="635" b="635"/>
+            <wp:docPr id="59" name="Picture 59"/>
+            <wp:cNvGraphicFramePr>
+              <a:graphicFrameLocks xmlns:a="http://schemas.openxmlformats.org/drawingml/2006/main" noChangeAspect="1"/>
+            </wp:cNvGraphicFramePr>
+            <a:graphic xmlns:a="http://schemas.openxmlformats.org/drawingml/2006/main">
+              <a:graphicData uri="http://schemas.openxmlformats.org/drawingml/2006/picture">
+                <pic:pic xmlns:pic="http://schemas.openxmlformats.org/drawingml/2006/picture">
+                  <pic:nvPicPr>
+                    <pic:cNvPr id="1" name=""/>
+                    <pic:cNvPicPr/>
+                  </pic:nvPicPr>
+                  <pic:blipFill>
+                    <a:blip r:embed="rId67"/>
+                    <a:stretch>
+                      <a:fillRect/>
+                    </a:stretch>
+                  </pic:blipFill>
+                  <pic:spPr>
+                    <a:xfrm>
+                      <a:off x="0" y="0"/>
+                      <a:ext cx="1676190" cy="590476"/>
+                    </a:xfrm>
+                    <a:prstGeom prst="rect">
+                      <a:avLst/>
+                    </a:prstGeom>
+                  </pic:spPr>
+                </pic:pic>
+              </a:graphicData>
+            </a:graphic>
+          </wp:inline>
+        </w:drawing>
+      </w:r>
+    </w:p>
+    <w:p>
+      <w:r>
+        <w:t>A connection is established with the sql database that holds the Wide World Importers data for which the windows credentials are provided.</w:t>
+      </w:r>
+    </w:p>
+    <w:p>
+      <w:r>
+        <w:rPr>
+          <w:noProof/>
+        </w:rPr>
+        <w:drawing>
+          <wp:inline distT="0" distB="0" distL="0" distR="0" wp14:anchorId="559A06A9" wp14:editId="10FE55EB">
+            <wp:extent cx="2219048" cy="733333"/>
+            <wp:effectExtent l="0" t="0" r="0" b="0"/>
+            <wp:docPr id="61" name="Picture 61"/>
+            <wp:cNvGraphicFramePr>
+              <a:graphicFrameLocks xmlns:a="http://schemas.openxmlformats.org/drawingml/2006/main" noChangeAspect="1"/>
+            </wp:cNvGraphicFramePr>
+            <a:graphic xmlns:a="http://schemas.openxmlformats.org/drawingml/2006/main">
+              <a:graphicData uri="http://schemas.openxmlformats.org/drawingml/2006/picture">
+                <pic:pic xmlns:pic="http://schemas.openxmlformats.org/drawingml/2006/picture">
+                  <pic:nvPicPr>
+                    <pic:cNvPr id="1" name=""/>
+                    <pic:cNvPicPr/>
+                  </pic:nvPicPr>
+                  <pic:blipFill>
+                    <a:blip r:embed="rId68"/>
+                    <a:stretch>
+                      <a:fillRect/>
+                    </a:stretch>
+                  </pic:blipFill>
+                  <pic:spPr>
+                    <a:xfrm>
+                      <a:off x="0" y="0"/>
+                      <a:ext cx="2219048" cy="733333"/>
+                    </a:xfrm>
+                    <a:prstGeom prst="rect">
+                      <a:avLst/>
+                    </a:prstGeom>
+                  </pic:spPr>
+                </pic:pic>
+              </a:graphicData>
+            </a:graphic>
+          </wp:inline>
+        </w:drawing>
+      </w:r>
+    </w:p>
+    <w:p>
+      <w:r>
+        <w:rPr>
+          <w:noProof/>
+        </w:rPr>
+        <w:drawing>
+          <wp:inline distT="0" distB="0" distL="0" distR="0" wp14:anchorId="12D8E09F" wp14:editId="252DDD80">
+            <wp:extent cx="2647619" cy="3142857"/>
+            <wp:effectExtent l="0" t="0" r="635" b="635"/>
+            <wp:docPr id="66" name="Picture 66"/>
+            <wp:cNvGraphicFramePr>
+              <a:graphicFrameLocks xmlns:a="http://schemas.openxmlformats.org/drawingml/2006/main" noChangeAspect="1"/>
+            </wp:cNvGraphicFramePr>
+            <a:graphic xmlns:a="http://schemas.openxmlformats.org/drawingml/2006/main">
+              <a:graphicData uri="http://schemas.openxmlformats.org/drawingml/2006/picture">
+                <pic:pic xmlns:pic="http://schemas.openxmlformats.org/drawingml/2006/picture">
+                  <pic:nvPicPr>
+                    <pic:cNvPr id="1" name=""/>
+                    <pic:cNvPicPr/>
+                  </pic:nvPicPr>
+                  <pic:blipFill>
+                    <a:blip r:embed="rId69"/>
+                    <a:stretch>
+                      <a:fillRect/>
+                    </a:stretch>
+                  </pic:blipFill>
+                  <pic:spPr>
+                    <a:xfrm>
+                      <a:off x="0" y="0"/>
+                      <a:ext cx="2647619" cy="3142857"/>
+                    </a:xfrm>
+                    <a:prstGeom prst="rect">
+                      <a:avLst/>
+                    </a:prstGeom>
+                  </pic:spPr>
+                </pic:pic>
+              </a:graphicData>
+            </a:graphic>
+          </wp:inline>
+        </w:drawing>
+      </w:r>
+    </w:p>
+    <w:p>
+      <w:r>
+        <w:t>The necessary components are made of fact transaction together with the dimensions Payment Method, Date, Supplier.</w:t>
+      </w:r>
+    </w:p>
+    <w:p>
+      <w:r>
+        <w:t xml:space="preserve">In the power query editor, columns such as customer key, lineage key and other columns that are not going to be used will be removed so there is less redundant data. </w:t>
+      </w:r>
+    </w:p>
+    <w:p>
+      <w:r>
+        <w:rPr>
+          <w:noProof/>
+        </w:rPr>
+        <w:drawing>
+          <wp:inline distT="0" distB="0" distL="0" distR="0" wp14:anchorId="419D707E" wp14:editId="709EA534">
+            <wp:extent cx="4853940" cy="1847788"/>
+            <wp:effectExtent l="0" t="0" r="3810" b="635"/>
+            <wp:docPr id="67" name="Picture 67"/>
+            <wp:cNvGraphicFramePr>
+              <a:graphicFrameLocks xmlns:a="http://schemas.openxmlformats.org/drawingml/2006/main" noChangeAspect="1"/>
+            </wp:cNvGraphicFramePr>
+            <a:graphic xmlns:a="http://schemas.openxmlformats.org/drawingml/2006/main">
+              <a:graphicData uri="http://schemas.openxmlformats.org/drawingml/2006/picture">
+                <pic:pic xmlns:pic="http://schemas.openxmlformats.org/drawingml/2006/picture">
+                  <pic:nvPicPr>
+                    <pic:cNvPr id="1" name=""/>
+                    <pic:cNvPicPr/>
+                  </pic:nvPicPr>
+                  <pic:blipFill>
+                    <a:blip r:embed="rId70"/>
+                    <a:stretch>
+                      <a:fillRect/>
+                    </a:stretch>
+                  </pic:blipFill>
+                  <pic:spPr>
+                    <a:xfrm>
+                      <a:off x="0" y="0"/>
+                      <a:ext cx="4881079" cy="1858119"/>
+                    </a:xfrm>
+                    <a:prstGeom prst="rect">
+                      <a:avLst/>
+                    </a:prstGeom>
+                  </pic:spPr>
+                </pic:pic>
+              </a:graphicData>
+            </a:graphic>
+          </wp:inline>
+        </w:drawing>
+      </w:r>
+    </w:p>
+    <w:p>
+      <w:r>
+        <w:br w:type="page"/>
+      </w:r>
+    </w:p>
+    <w:p>
+      <w:r>
+        <w:rPr>
+          <w:noProof/>
+        </w:rPr>
+        <w:lastRenderedPageBreak/>
+        <w:drawing>
+          <wp:inline distT="0" distB="0" distL="0" distR="0" wp14:anchorId="43D9A9B9" wp14:editId="1050F354">
+            <wp:extent cx="5085714" cy="2342857"/>
+            <wp:effectExtent l="0" t="0" r="1270" b="635"/>
+            <wp:docPr id="68" name="Picture 68"/>
+            <wp:cNvGraphicFramePr>
+              <a:graphicFrameLocks xmlns:a="http://schemas.openxmlformats.org/drawingml/2006/main" noChangeAspect="1"/>
+            </wp:cNvGraphicFramePr>
+            <a:graphic xmlns:a="http://schemas.openxmlformats.org/drawingml/2006/main">
+              <a:graphicData uri="http://schemas.openxmlformats.org/drawingml/2006/picture">
+                <pic:pic xmlns:pic="http://schemas.openxmlformats.org/drawingml/2006/picture">
+                  <pic:nvPicPr>
+                    <pic:cNvPr id="1" name=""/>
+                    <pic:cNvPicPr/>
+                  </pic:nvPicPr>
+                  <pic:blipFill>
+                    <a:blip r:embed="rId71"/>
+                    <a:stretch>
+                      <a:fillRect/>
+                    </a:stretch>
+                  </pic:blipFill>
+                  <pic:spPr>
+                    <a:xfrm>
+                      <a:off x="0" y="0"/>
+                      <a:ext cx="5085714" cy="2342857"/>
+                    </a:xfrm>
+                    <a:prstGeom prst="rect">
+                      <a:avLst/>
+                    </a:prstGeom>
+                  </pic:spPr>
+                </pic:pic>
+              </a:graphicData>
+            </a:graphic>
+          </wp:inline>
+        </w:drawing>
+      </w:r>
+    </w:p>
+    <w:p>
+      <w:r>
+        <w:t>Once the columns are in, they can be renamed</w:t>
+      </w:r>
+    </w:p>
+    <w:p>
+      <w:r>
+        <w:rPr>
+          <w:noProof/>
+        </w:rPr>
+        <w:drawing>
+          <wp:inline distT="0" distB="0" distL="0" distR="0" wp14:anchorId="5825AF96" wp14:editId="38CDE9CE">
+            <wp:extent cx="1695238" cy="1580952"/>
+            <wp:effectExtent l="0" t="0" r="635" b="635"/>
+            <wp:docPr id="69" name="Picture 69"/>
+            <wp:cNvGraphicFramePr>
+              <a:graphicFrameLocks xmlns:a="http://schemas.openxmlformats.org/drawingml/2006/main" noChangeAspect="1"/>
+            </wp:cNvGraphicFramePr>
+            <a:graphic xmlns:a="http://schemas.openxmlformats.org/drawingml/2006/main">
+              <a:graphicData uri="http://schemas.openxmlformats.org/drawingml/2006/picture">
+                <pic:pic xmlns:pic="http://schemas.openxmlformats.org/drawingml/2006/picture">
+                  <pic:nvPicPr>
+                    <pic:cNvPr id="1" name=""/>
+                    <pic:cNvPicPr/>
+                  </pic:nvPicPr>
+                  <pic:blipFill>
+                    <a:blip r:embed="rId72"/>
+                    <a:stretch>
+                      <a:fillRect/>
+                    </a:stretch>
+                  </pic:blipFill>
+                  <pic:spPr>
+                    <a:xfrm>
+                      <a:off x="0" y="0"/>
+                      <a:ext cx="1695238" cy="1580952"/>
+                    </a:xfrm>
+                    <a:prstGeom prst="rect">
+                      <a:avLst/>
+                    </a:prstGeom>
+                  </pic:spPr>
+                </pic:pic>
+              </a:graphicData>
+            </a:graphic>
+          </wp:inline>
+        </w:drawing>
+      </w:r>
+    </w:p>
+    <w:p>
+      <w:r>
+        <w:rPr>
+          <w:noProof/>
+        </w:rPr>
+        <w:drawing>
+          <wp:inline distT="0" distB="0" distL="0" distR="0" wp14:anchorId="02B10341" wp14:editId="5BD67368">
+            <wp:extent cx="1180952" cy="971429"/>
+            <wp:effectExtent l="0" t="0" r="635" b="635"/>
+            <wp:docPr id="70" name="Picture 70"/>
+            <wp:cNvGraphicFramePr>
+              <a:graphicFrameLocks xmlns:a="http://schemas.openxmlformats.org/drawingml/2006/main" noChangeAspect="1"/>
+            </wp:cNvGraphicFramePr>
+            <a:graphic xmlns:a="http://schemas.openxmlformats.org/drawingml/2006/main">
+              <a:graphicData uri="http://schemas.openxmlformats.org/drawingml/2006/picture">
+                <pic:pic xmlns:pic="http://schemas.openxmlformats.org/drawingml/2006/picture">
+                  <pic:nvPicPr>
+                    <pic:cNvPr id="1" name=""/>
+                    <pic:cNvPicPr/>
+                  </pic:nvPicPr>
+                  <pic:blipFill>
+                    <a:blip r:embed="rId73"/>
+                    <a:stretch>
+                      <a:fillRect/>
+                    </a:stretch>
+                  </pic:blipFill>
+                  <pic:spPr>
+                    <a:xfrm>
+                      <a:off x="0" y="0"/>
+                      <a:ext cx="1180952" cy="971429"/>
+                    </a:xfrm>
+                    <a:prstGeom prst="rect">
+                      <a:avLst/>
+                    </a:prstGeom>
+                  </pic:spPr>
+                </pic:pic>
+              </a:graphicData>
+            </a:graphic>
+          </wp:inline>
+        </w:drawing>
+      </w:r>
+    </w:p>
+    <w:p>
+      <w:r>
+        <w:t>The foreign key columns are not useful in the analysis, so they can be set to hidden.</w:t>
+      </w:r>
+    </w:p>
+    <w:p>
+      <w:r>
+        <w:rPr>
+          <w:noProof/>
+        </w:rPr>
+        <w:drawing>
+          <wp:inline distT="0" distB="0" distL="0" distR="0" wp14:anchorId="1874E5B3" wp14:editId="579CD04E">
+            <wp:extent cx="3790476" cy="1038095"/>
+            <wp:effectExtent l="0" t="0" r="635" b="0"/>
+            <wp:docPr id="71" name="Picture 71"/>
+            <wp:cNvGraphicFramePr>
+              <a:graphicFrameLocks xmlns:a="http://schemas.openxmlformats.org/drawingml/2006/main" noChangeAspect="1"/>
+            </wp:cNvGraphicFramePr>
+            <a:graphic xmlns:a="http://schemas.openxmlformats.org/drawingml/2006/main">
+              <a:graphicData uri="http://schemas.openxmlformats.org/drawingml/2006/picture">
+                <pic:pic xmlns:pic="http://schemas.openxmlformats.org/drawingml/2006/picture">
+                  <pic:nvPicPr>
+                    <pic:cNvPr id="1" name=""/>
+                    <pic:cNvPicPr/>
+                  </pic:nvPicPr>
+                  <pic:blipFill>
+                    <a:blip r:embed="rId74"/>
+                    <a:stretch>
+                      <a:fillRect/>
+                    </a:stretch>
+                  </pic:blipFill>
+                  <pic:spPr>
+                    <a:xfrm>
+                      <a:off x="0" y="0"/>
+                      <a:ext cx="3790476" cy="1038095"/>
+                    </a:xfrm>
+                    <a:prstGeom prst="rect">
+                      <a:avLst/>
+                    </a:prstGeom>
+                  </pic:spPr>
+                </pic:pic>
+              </a:graphicData>
+            </a:graphic>
+          </wp:inline>
+        </w:drawing>
+      </w:r>
+    </w:p>
+    <w:p>
+      <w:r>
+        <w:rPr>
+          <w:noProof/>
+        </w:rPr>
+        <w:drawing>
+          <wp:inline distT="0" distB="0" distL="0" distR="0" wp14:anchorId="5D709978" wp14:editId="43BC8A34">
+            <wp:extent cx="1914286" cy="571429"/>
+            <wp:effectExtent l="0" t="0" r="0" b="635"/>
+            <wp:docPr id="72" name="Picture 72"/>
+            <wp:cNvGraphicFramePr>
+              <a:graphicFrameLocks xmlns:a="http://schemas.openxmlformats.org/drawingml/2006/main" noChangeAspect="1"/>
+            </wp:cNvGraphicFramePr>
+            <a:graphic xmlns:a="http://schemas.openxmlformats.org/drawingml/2006/main">
+              <a:graphicData uri="http://schemas.openxmlformats.org/drawingml/2006/picture">
+                <pic:pic xmlns:pic="http://schemas.openxmlformats.org/drawingml/2006/picture">
+                  <pic:nvPicPr>
+                    <pic:cNvPr id="1" name=""/>
+                    <pic:cNvPicPr/>
+                  </pic:nvPicPr>
+                  <pic:blipFill>
+                    <a:blip r:embed="rId75"/>
+                    <a:stretch>
+                      <a:fillRect/>
+                    </a:stretch>
+                  </pic:blipFill>
+                  <pic:spPr>
+                    <a:xfrm>
+                      <a:off x="0" y="0"/>
+                      <a:ext cx="1914286" cy="571429"/>
+                    </a:xfrm>
+                    <a:prstGeom prst="rect">
+                      <a:avLst/>
+                    </a:prstGeom>
+                  </pic:spPr>
+                </pic:pic>
+              </a:graphicData>
+            </a:graphic>
+          </wp:inline>
+        </w:drawing>
+      </w:r>
+    </w:p>
+    <w:p>
+      <w:r>
+        <w:rPr>
+          <w:noProof/>
+        </w:rPr>
+        <w:drawing>
+          <wp:inline distT="0" distB="0" distL="0" distR="0" wp14:anchorId="60E87139" wp14:editId="504C8A92">
+            <wp:extent cx="3857143" cy="961905"/>
+            <wp:effectExtent l="0" t="0" r="0" b="0"/>
+            <wp:docPr id="73" name="Picture 73"/>
+            <wp:cNvGraphicFramePr>
+              <a:graphicFrameLocks xmlns:a="http://schemas.openxmlformats.org/drawingml/2006/main" noChangeAspect="1"/>
+            </wp:cNvGraphicFramePr>
+            <a:graphic xmlns:a="http://schemas.openxmlformats.org/drawingml/2006/main">
+              <a:graphicData uri="http://schemas.openxmlformats.org/drawingml/2006/picture">
+                <pic:pic xmlns:pic="http://schemas.openxmlformats.org/drawingml/2006/picture">
+                  <pic:nvPicPr>
+                    <pic:cNvPr id="1" name=""/>
+                    <pic:cNvPicPr/>
+                  </pic:nvPicPr>
+                  <pic:blipFill>
+                    <a:blip r:embed="rId76"/>
+                    <a:stretch>
+                      <a:fillRect/>
+                    </a:stretch>
+                  </pic:blipFill>
+                  <pic:spPr>
+                    <a:xfrm>
+                      <a:off x="0" y="0"/>
+                      <a:ext cx="3857143" cy="961905"/>
+                    </a:xfrm>
+                    <a:prstGeom prst="rect">
+                      <a:avLst/>
+                    </a:prstGeom>
+                  </pic:spPr>
+                </pic:pic>
+              </a:graphicData>
+            </a:graphic>
+          </wp:inline>
+        </w:drawing>
+      </w:r>
+    </w:p>
+    <w:p>
+      <w:r>
+        <w:lastRenderedPageBreak/>
+        <w:t>22.</w:t>
+      </w:r>
+      <w:r>
+        <w:t>The tabular model can be set as the default for SSDT.</w:t>
+      </w:r>
+    </w:p>
+    <w:p>
+      <w:r>
+        <w:rPr>
+          <w:noProof/>
+        </w:rPr>
+        <w:drawing>
+          <wp:inline distT="0" distB="0" distL="0" distR="0" wp14:anchorId="7E010F38" wp14:editId="09B1C185">
+            <wp:extent cx="961905" cy="2961905"/>
+            <wp:effectExtent l="0" t="0" r="0" b="0"/>
+            <wp:docPr id="74" name="Picture 74"/>
+            <wp:cNvGraphicFramePr>
+              <a:graphicFrameLocks xmlns:a="http://schemas.openxmlformats.org/drawingml/2006/main" noChangeAspect="1"/>
+            </wp:cNvGraphicFramePr>
+            <a:graphic xmlns:a="http://schemas.openxmlformats.org/drawingml/2006/main">
+              <a:graphicData uri="http://schemas.openxmlformats.org/drawingml/2006/picture">
+                <pic:pic xmlns:pic="http://schemas.openxmlformats.org/drawingml/2006/picture">
+                  <pic:nvPicPr>
+                    <pic:cNvPr id="1" name=""/>
+                    <pic:cNvPicPr/>
+                  </pic:nvPicPr>
+                  <pic:blipFill>
+                    <a:blip r:embed="rId77"/>
+                    <a:stretch>
+                      <a:fillRect/>
+                    </a:stretch>
+                  </pic:blipFill>
+                  <pic:spPr>
+                    <a:xfrm>
+                      <a:off x="0" y="0"/>
+                      <a:ext cx="961905" cy="2961905"/>
+                    </a:xfrm>
+                    <a:prstGeom prst="rect">
+                      <a:avLst/>
+                    </a:prstGeom>
+                  </pic:spPr>
+                </pic:pic>
+              </a:graphicData>
+            </a:graphic>
+          </wp:inline>
+        </w:drawing>
+      </w:r>
+    </w:p>
+    <w:p>
+      <w:r>
+        <w:rPr>
+          <w:noProof/>
+        </w:rPr>
+        <w:drawing>
+          <wp:inline distT="0" distB="0" distL="0" distR="0" wp14:anchorId="639B4B5E" wp14:editId="71704829">
+            <wp:extent cx="5731510" cy="3347720"/>
+            <wp:effectExtent l="0" t="0" r="2540" b="5080"/>
+            <wp:docPr id="75" name="Picture 75"/>
+            <wp:cNvGraphicFramePr>
+              <a:graphicFrameLocks xmlns:a="http://schemas.openxmlformats.org/drawingml/2006/main" noChangeAspect="1"/>
+            </wp:cNvGraphicFramePr>
+            <a:graphic xmlns:a="http://schemas.openxmlformats.org/drawingml/2006/main">
+              <a:graphicData uri="http://schemas.openxmlformats.org/drawingml/2006/picture">
+                <pic:pic xmlns:pic="http://schemas.openxmlformats.org/drawingml/2006/picture">
+                  <pic:nvPicPr>
+                    <pic:cNvPr id="1" name=""/>
+                    <pic:cNvPicPr/>
+                  </pic:nvPicPr>
+                  <pic:blipFill>
+                    <a:blip r:embed="rId78"/>
+                    <a:stretch>
+                      <a:fillRect/>
+                    </a:stretch>
+                  </pic:blipFill>
+                  <pic:spPr>
+                    <a:xfrm>
+                      <a:off x="0" y="0"/>
+                      <a:ext cx="5731510" cy="3347720"/>
+                    </a:xfrm>
+                    <a:prstGeom prst="rect">
+                      <a:avLst/>
+                    </a:prstGeom>
+                  </pic:spPr>
+                </pic:pic>
+              </a:graphicData>
+            </a:graphic>
+          </wp:inline>
+        </w:drawing>
+      </w:r>
+    </w:p>
+    <w:p>
+      <w:r>
+        <w:t>23.</w:t>
+      </w:r>
+      <w:r>
+        <w:t>A new measure can be added to calculate the sum of transactions.</w:t>
+      </w:r>
+    </w:p>
+    <w:p>
+      <w:r>
+        <w:rPr>
+          <w:noProof/>
+        </w:rPr>
+        <w:drawing>
+          <wp:inline distT="0" distB="0" distL="0" distR="0" wp14:anchorId="60A2A1BC" wp14:editId="2EF48C84">
+            <wp:extent cx="4152900" cy="1011285"/>
+            <wp:effectExtent l="0" t="0" r="0" b="0"/>
+            <wp:docPr id="76" name="Picture 76"/>
+            <wp:cNvGraphicFramePr>
+              <a:graphicFrameLocks xmlns:a="http://schemas.openxmlformats.org/drawingml/2006/main" noChangeAspect="1"/>
+            </wp:cNvGraphicFramePr>
+            <a:graphic xmlns:a="http://schemas.openxmlformats.org/drawingml/2006/main">
+              <a:graphicData uri="http://schemas.openxmlformats.org/drawingml/2006/picture">
+                <pic:pic xmlns:pic="http://schemas.openxmlformats.org/drawingml/2006/picture">
+                  <pic:nvPicPr>
+                    <pic:cNvPr id="1" name=""/>
+                    <pic:cNvPicPr/>
+                  </pic:nvPicPr>
+                  <pic:blipFill>
+                    <a:blip r:embed="rId79"/>
+                    <a:stretch>
+                      <a:fillRect/>
+                    </a:stretch>
+                  </pic:blipFill>
+                  <pic:spPr>
+                    <a:xfrm>
+                      <a:off x="0" y="0"/>
+                      <a:ext cx="4210889" cy="1025406"/>
+                    </a:xfrm>
+                    <a:prstGeom prst="rect">
+                      <a:avLst/>
+                    </a:prstGeom>
+                  </pic:spPr>
+                </pic:pic>
+              </a:graphicData>
+            </a:graphic>
+          </wp:inline>
+        </w:drawing>
+      </w:r>
+    </w:p>
+    <w:p>
+      <w:r>
+        <w:t>The format can be set to currency and with currency symbol set to dollar.</w:t>
+      </w:r>
+    </w:p>
+    <w:p>
+      <w:r>
+        <w:rPr>
+          <w:noProof/>
+        </w:rPr>
+        <w:drawing>
+          <wp:inline distT="0" distB="0" distL="0" distR="0" wp14:anchorId="35DC9408" wp14:editId="6A27D35E">
+            <wp:extent cx="1200000" cy="323810"/>
+            <wp:effectExtent l="0" t="0" r="635" b="635"/>
+            <wp:docPr id="77" name="Picture 77"/>
+            <wp:cNvGraphicFramePr>
+              <a:graphicFrameLocks xmlns:a="http://schemas.openxmlformats.org/drawingml/2006/main" noChangeAspect="1"/>
+            </wp:cNvGraphicFramePr>
+            <a:graphic xmlns:a="http://schemas.openxmlformats.org/drawingml/2006/main">
+              <a:graphicData uri="http://schemas.openxmlformats.org/drawingml/2006/picture">
+                <pic:pic xmlns:pic="http://schemas.openxmlformats.org/drawingml/2006/picture">
+                  <pic:nvPicPr>
+                    <pic:cNvPr id="1" name=""/>
+                    <pic:cNvPicPr/>
+                  </pic:nvPicPr>
+                  <pic:blipFill>
+                    <a:blip r:embed="rId80"/>
+                    <a:stretch>
+                      <a:fillRect/>
+                    </a:stretch>
+                  </pic:blipFill>
+                  <pic:spPr>
+                    <a:xfrm>
+                      <a:off x="0" y="0"/>
+                      <a:ext cx="1200000" cy="323810"/>
+                    </a:xfrm>
+                    <a:prstGeom prst="rect">
+                      <a:avLst/>
+                    </a:prstGeom>
+                  </pic:spPr>
+                </pic:pic>
+              </a:graphicData>
+            </a:graphic>
+          </wp:inline>
+        </w:drawing>
+      </w:r>
+    </w:p>
+    <w:p>
+      <w:r>
+        <w:br w:type="page"/>
+      </w:r>
+      <w:r>
+        <w:lastRenderedPageBreak/>
+        <w:t>A second measure can be created for calculating the total for “Unknown” Payment Method</w:t>
+      </w:r>
+      <w:r>
+        <w:t>. For this a DAX function will be used and Related to make sure only Unknown Payment Methods will be used.</w:t>
+      </w:r>
+    </w:p>
+    <w:p>
+      <w:r>
+        <w:t xml:space="preserve">Transaction Total </w:t>
+      </w:r>
+      <w:r>
+        <w:t>Unknown PM</w:t>
+      </w:r>
+      <w:r>
+        <w:t>:=SUMX(FILTER('Fact Transaction',RELATED('Dimension Payment Method'[Payment Method])</w:t>
+      </w:r>
+      <w:r>
+        <w:t>=</w:t>
+      </w:r>
+      <w:r>
+        <w:t>"Unknown"),'Fact Transaction'[Transaction Total])</w:t>
+      </w:r>
+    </w:p>
+    <w:p>
+      <w:r>
+        <w:rPr>
+          <w:noProof/>
+        </w:rPr>
+        <w:drawing>
+          <wp:inline distT="0" distB="0" distL="0" distR="0" wp14:anchorId="7662DB7F" wp14:editId="0471028F">
+            <wp:extent cx="4869180" cy="3548578"/>
+            <wp:effectExtent l="0" t="0" r="7620" b="0"/>
+            <wp:docPr id="79" name="Picture 79"/>
+            <wp:cNvGraphicFramePr>
+              <a:graphicFrameLocks xmlns:a="http://schemas.openxmlformats.org/drawingml/2006/main" noChangeAspect="1"/>
+            </wp:cNvGraphicFramePr>
+            <a:graphic xmlns:a="http://schemas.openxmlformats.org/drawingml/2006/main">
+              <a:graphicData uri="http://schemas.openxmlformats.org/drawingml/2006/picture">
+                <pic:pic xmlns:pic="http://schemas.openxmlformats.org/drawingml/2006/picture">
+                  <pic:nvPicPr>
+                    <pic:cNvPr id="1" name=""/>
+                    <pic:cNvPicPr/>
+                  </pic:nvPicPr>
+                  <pic:blipFill>
+                    <a:blip r:embed="rId81"/>
+                    <a:stretch>
+                      <a:fillRect/>
+                    </a:stretch>
+                  </pic:blipFill>
+                  <pic:spPr>
+                    <a:xfrm>
+                      <a:off x="0" y="0"/>
+                      <a:ext cx="4877979" cy="3554990"/>
+                    </a:xfrm>
+                    <a:prstGeom prst="rect">
+                      <a:avLst/>
+                    </a:prstGeom>
+                  </pic:spPr>
+                </pic:pic>
+              </a:graphicData>
+            </a:graphic>
+          </wp:inline>
+        </w:drawing>
+      </w:r>
+    </w:p>
+    <w:p>
+      <w:r>
+        <w:t>A third measure can be created in which there are all the transactions except Unknown. This will be helpful in making a KPI in which the goal is to have more income from sources other than Unknown.</w:t>
+      </w:r>
+    </w:p>
+    <w:p>
+      <w:r>
+        <w:t xml:space="preserve">Transaction Total </w:t>
+      </w:r>
+      <w:r>
+        <w:t>Not Unknown</w:t>
+      </w:r>
+      <w:r>
+        <w:t xml:space="preserve"> PM</w:t>
+      </w:r>
+      <w:r>
+        <w:t>:=SUMX(FILTER('Fact Transaction',RELATED('Dimension Payment Method'[Payment Method])</w:t>
+      </w:r>
+      <w:r>
+        <w:t>&lt;&gt;</w:t>
+      </w:r>
+      <w:r>
+        <w:t>"Unknown"),'Fact Transaction'[Transaction Total])</w:t>
+      </w:r>
+    </w:p>
+    <w:p>
+      <w:r>
+        <w:rPr>
+          <w:noProof/>
+        </w:rPr>
+        <w:drawing>
+          <wp:inline distT="0" distB="0" distL="0" distR="0" wp14:anchorId="75BAAC09" wp14:editId="1566DED7">
+            <wp:extent cx="1304762" cy="1238095"/>
+            <wp:effectExtent l="0" t="0" r="0" b="635"/>
+            <wp:docPr id="80" name="Picture 80"/>
+            <wp:cNvGraphicFramePr>
+              <a:graphicFrameLocks xmlns:a="http://schemas.openxmlformats.org/drawingml/2006/main" noChangeAspect="1"/>
+            </wp:cNvGraphicFramePr>
+            <a:graphic xmlns:a="http://schemas.openxmlformats.org/drawingml/2006/main">
+              <a:graphicData uri="http://schemas.openxmlformats.org/drawingml/2006/picture">
+                <pic:pic xmlns:pic="http://schemas.openxmlformats.org/drawingml/2006/picture">
+                  <pic:nvPicPr>
+                    <pic:cNvPr id="1" name=""/>
+                    <pic:cNvPicPr/>
+                  </pic:nvPicPr>
+                  <pic:blipFill>
+                    <a:blip r:embed="rId82"/>
+                    <a:stretch>
+                      <a:fillRect/>
+                    </a:stretch>
+                  </pic:blipFill>
+                  <pic:spPr>
+                    <a:xfrm>
+                      <a:off x="0" y="0"/>
+                      <a:ext cx="1304762" cy="1238095"/>
+                    </a:xfrm>
+                    <a:prstGeom prst="rect">
+                      <a:avLst/>
+                    </a:prstGeom>
+                  </pic:spPr>
+                </pic:pic>
+              </a:graphicData>
+            </a:graphic>
+          </wp:inline>
+        </w:drawing>
+      </w:r>
+    </w:p>
+    <w:p>
+      <w:r>
+        <w:t>24. Creating a KPI out of Transaction Total of Unknown and</w:t>
+      </w:r>
+      <w:r>
+        <w:t xml:space="preserve"> </w:t>
+      </w:r>
+      <w:r>
+        <w:t xml:space="preserve">of Transaction Total of </w:t>
+      </w:r>
+      <w:r>
+        <w:t xml:space="preserve">Not </w:t>
+      </w:r>
+      <w:r>
+        <w:t>Unknown</w:t>
+      </w:r>
+    </w:p>
+    <w:p>
+      <w:r>
+        <w:rPr>
+          <w:noProof/>
+        </w:rPr>
+        <w:drawing>
+          <wp:inline distT="0" distB="0" distL="0" distR="0" wp14:anchorId="3903C9F0" wp14:editId="2BECCABF">
+            <wp:extent cx="1988820" cy="1572719"/>
+            <wp:effectExtent l="0" t="0" r="0" b="8890"/>
+            <wp:docPr id="81" name="Picture 81"/>
+            <wp:cNvGraphicFramePr>
+              <a:graphicFrameLocks xmlns:a="http://schemas.openxmlformats.org/drawingml/2006/main" noChangeAspect="1"/>
+            </wp:cNvGraphicFramePr>
+            <a:graphic xmlns:a="http://schemas.openxmlformats.org/drawingml/2006/main">
+              <a:graphicData uri="http://schemas.openxmlformats.org/drawingml/2006/picture">
+                <pic:pic xmlns:pic="http://schemas.openxmlformats.org/drawingml/2006/picture">
+                  <pic:nvPicPr>
+                    <pic:cNvPr id="1" name=""/>
+                    <pic:cNvPicPr/>
+                  </pic:nvPicPr>
+                  <pic:blipFill>
+                    <a:blip r:embed="rId83"/>
+                    <a:stretch>
+                      <a:fillRect/>
+                    </a:stretch>
+                  </pic:blipFill>
+                  <pic:spPr>
+                    <a:xfrm>
+                      <a:off x="0" y="0"/>
+                      <a:ext cx="2027058" cy="1602957"/>
+                    </a:xfrm>
+                    <a:prstGeom prst="rect">
+                      <a:avLst/>
+                    </a:prstGeom>
+                  </pic:spPr>
+                </pic:pic>
+              </a:graphicData>
+            </a:graphic>
+          </wp:inline>
+        </w:drawing>
+      </w:r>
+    </w:p>
+    <w:p>
+      <w:r>
+        <w:br w:type="page"/>
+      </w:r>
+      <w:r>
+        <w:rPr>
+          <w:noProof/>
+        </w:rPr>
+        <w:lastRenderedPageBreak/>
+        <w:drawing>
+          <wp:inline distT="0" distB="0" distL="0" distR="0" wp14:anchorId="25FC263D" wp14:editId="4FE003B1">
+            <wp:extent cx="5731510" cy="4672965"/>
+            <wp:effectExtent l="0" t="0" r="2540" b="0"/>
+            <wp:docPr id="83" name="Picture 83"/>
+            <wp:cNvGraphicFramePr>
+              <a:graphicFrameLocks xmlns:a="http://schemas.openxmlformats.org/drawingml/2006/main" noChangeAspect="1"/>
+            </wp:cNvGraphicFramePr>
+            <a:graphic xmlns:a="http://schemas.openxmlformats.org/drawingml/2006/main">
+              <a:graphicData uri="http://schemas.openxmlformats.org/drawingml/2006/picture">
+                <pic:pic xmlns:pic="http://schemas.openxmlformats.org/drawingml/2006/picture">
+                  <pic:nvPicPr>
+                    <pic:cNvPr id="1" name=""/>
+                    <pic:cNvPicPr/>
+                  </pic:nvPicPr>
+                  <pic:blipFill>
+                    <a:blip r:embed="rId84"/>
+                    <a:stretch>
+                      <a:fillRect/>
+                    </a:stretch>
+                  </pic:blipFill>
+                  <pic:spPr>
+                    <a:xfrm>
+                      <a:off x="0" y="0"/>
+                      <a:ext cx="5731510" cy="4672965"/>
+                    </a:xfrm>
+                    <a:prstGeom prst="rect">
+                      <a:avLst/>
+                    </a:prstGeom>
+                  </pic:spPr>
+                </pic:pic>
+              </a:graphicData>
+            </a:graphic>
+          </wp:inline>
+        </w:drawing>
+      </w:r>
+    </w:p>
+    <w:p>
+      <w:r>
+        <w:t>What is needed is to have most of the transactions be not Unknown.</w:t>
+      </w:r>
+    </w:p>
+    <w:p>
+      <w:r>
+        <w:t>25. The next step is deploying the model.</w:t>
+      </w:r>
+    </w:p>
+    <w:p>
+      <w:r>
+        <w:rPr>
+          <w:noProof/>
+        </w:rPr>
+        <w:drawing>
+          <wp:inline distT="0" distB="0" distL="0" distR="0" wp14:anchorId="020B8E50" wp14:editId="105F4B43">
+            <wp:extent cx="1371429" cy="952381"/>
+            <wp:effectExtent l="0" t="0" r="635" b="635"/>
+            <wp:docPr id="84" name="Picture 84"/>
+            <wp:cNvGraphicFramePr>
+              <a:graphicFrameLocks xmlns:a="http://schemas.openxmlformats.org/drawingml/2006/main" noChangeAspect="1"/>
+            </wp:cNvGraphicFramePr>
+            <a:graphic xmlns:a="http://schemas.openxmlformats.org/drawingml/2006/main">
+              <a:graphicData uri="http://schemas.openxmlformats.org/drawingml/2006/picture">
+                <pic:pic xmlns:pic="http://schemas.openxmlformats.org/drawingml/2006/picture">
+                  <pic:nvPicPr>
+                    <pic:cNvPr id="1" name=""/>
+                    <pic:cNvPicPr/>
+                  </pic:nvPicPr>
+                  <pic:blipFill>
+                    <a:blip r:embed="rId85"/>
+                    <a:stretch>
+                      <a:fillRect/>
+                    </a:stretch>
+                  </pic:blipFill>
+                  <pic:spPr>
+                    <a:xfrm>
+                      <a:off x="0" y="0"/>
+                      <a:ext cx="1371429" cy="952381"/>
+                    </a:xfrm>
+                    <a:prstGeom prst="rect">
+                      <a:avLst/>
+                    </a:prstGeom>
+                  </pic:spPr>
+                </pic:pic>
+              </a:graphicData>
+            </a:graphic>
+          </wp:inline>
+        </w:drawing>
+      </w:r>
+    </w:p>
+    <w:p>
+      <w:r>
+        <w:rPr>
+          <w:noProof/>
+        </w:rPr>
+        <w:drawing>
+          <wp:inline distT="0" distB="0" distL="0" distR="0" wp14:anchorId="534E73D2" wp14:editId="4F2646F1">
+            <wp:extent cx="3939540" cy="2191369"/>
+            <wp:effectExtent l="0" t="0" r="3810" b="0"/>
+            <wp:docPr id="85" name="Picture 85"/>
+            <wp:cNvGraphicFramePr>
+              <a:graphicFrameLocks xmlns:a="http://schemas.openxmlformats.org/drawingml/2006/main" noChangeAspect="1"/>
+            </wp:cNvGraphicFramePr>
+            <a:graphic xmlns:a="http://schemas.openxmlformats.org/drawingml/2006/main">
+              <a:graphicData uri="http://schemas.openxmlformats.org/drawingml/2006/picture">
+                <pic:pic xmlns:pic="http://schemas.openxmlformats.org/drawingml/2006/picture">
+                  <pic:nvPicPr>
+                    <pic:cNvPr id="1" name=""/>
+                    <pic:cNvPicPr/>
+                  </pic:nvPicPr>
+                  <pic:blipFill>
+                    <a:blip r:embed="rId86"/>
+                    <a:stretch>
+                      <a:fillRect/>
+                    </a:stretch>
+                  </pic:blipFill>
+                  <pic:spPr>
+                    <a:xfrm>
+                      <a:off x="0" y="0"/>
+                      <a:ext cx="3954854" cy="2199887"/>
                     </a:xfrm>
                     <a:prstGeom prst="rect">
                       <a:avLst/>
@@ -3549,6 +4541,7 @@
   <w:style w:type="paragraph" w:default="1" w:styleId="Normal">
     <w:name w:val="Normal"/>
     <w:qFormat/>
+    <w:rsid w:val="00AB04B0"/>
   </w:style>
   <w:style w:type="character" w:default="1" w:styleId="DefaultParagraphFont">
     <w:name w:val="Default Paragraph Font"/>

--- a/Project/PaymendMethodDoc/PaymentMethod.docx
+++ b/Project/PaymendMethodDoc/PaymentMethod.docx
@@ -3874,10 +3874,7 @@
         <w:t xml:space="preserve">Transaction Total </w:t>
       </w:r>
       <w:r>
-        <w:t>Not Unknown</w:t>
-      </w:r>
-      <w:r>
-        <w:t xml:space="preserve"> PM</w:t>
+        <w:t>Not Unknown PM</w:t>
       </w:r>
       <w:r>
         <w:t>:=SUMX(FILTER('Fact Transaction',RELATED('Dimension Payment Method'[Payment Method])</w:t>
@@ -3939,13 +3936,7 @@
         <w:t xml:space="preserve"> </w:t>
       </w:r>
       <w:r>
-        <w:t xml:space="preserve">of Transaction Total of </w:t>
-      </w:r>
-      <w:r>
-        <w:t xml:space="preserve">Not </w:t>
-      </w:r>
-      <w:r>
-        <w:t>Unknown</w:t>
+        <w:t>of Transaction Total of Not Unknown</w:t>
       </w:r>
     </w:p>
     <w:p>
@@ -4128,6 +4119,868 @@
             </a:graphic>
           </wp:inline>
         </w:drawing>
+      </w:r>
+    </w:p>
+    <w:p>
+      <w:r>
+        <w:br w:type="page"/>
+      </w:r>
+      <w:r>
+        <w:lastRenderedPageBreak/>
+        <w:t>26. The next part is going to be creating Integration Services for the Payment Method. After the project is created, the first step is going to create the project and then setup a data flow.</w:t>
+      </w:r>
+    </w:p>
+    <w:p>
+      <w:r>
+        <w:rPr>
+          <w:noProof/>
+        </w:rPr>
+        <w:drawing>
+          <wp:inline distT="0" distB="0" distL="0" distR="0" wp14:anchorId="4201C234" wp14:editId="6B7BA412">
+            <wp:extent cx="3177540" cy="1485435"/>
+            <wp:effectExtent l="0" t="0" r="3810" b="635"/>
+            <wp:docPr id="78" name="Picture 78"/>
+            <wp:cNvGraphicFramePr>
+              <a:graphicFrameLocks xmlns:a="http://schemas.openxmlformats.org/drawingml/2006/main" noChangeAspect="1"/>
+            </wp:cNvGraphicFramePr>
+            <a:graphic xmlns:a="http://schemas.openxmlformats.org/drawingml/2006/main">
+              <a:graphicData uri="http://schemas.openxmlformats.org/drawingml/2006/picture">
+                <pic:pic xmlns:pic="http://schemas.openxmlformats.org/drawingml/2006/picture">
+                  <pic:nvPicPr>
+                    <pic:cNvPr id="1" name=""/>
+                    <pic:cNvPicPr/>
+                  </pic:nvPicPr>
+                  <pic:blipFill>
+                    <a:blip r:embed="rId87"/>
+                    <a:stretch>
+                      <a:fillRect/>
+                    </a:stretch>
+                  </pic:blipFill>
+                  <pic:spPr>
+                    <a:xfrm>
+                      <a:off x="0" y="0"/>
+                      <a:ext cx="3207804" cy="1499583"/>
+                    </a:xfrm>
+                    <a:prstGeom prst="rect">
+                      <a:avLst/>
+                    </a:prstGeom>
+                  </pic:spPr>
+                </pic:pic>
+              </a:graphicData>
+            </a:graphic>
+          </wp:inline>
+        </w:drawing>
+      </w:r>
+    </w:p>
+    <w:p>
+      <w:r>
+        <w:rPr>
+          <w:noProof/>
+        </w:rPr>
+        <w:drawing>
+          <wp:inline distT="0" distB="0" distL="0" distR="0" wp14:anchorId="67DEDCC5" wp14:editId="6BC869F9">
+            <wp:extent cx="1657143" cy="561905"/>
+            <wp:effectExtent l="0" t="0" r="635" b="0"/>
+            <wp:docPr id="96" name="Picture 96"/>
+            <wp:cNvGraphicFramePr>
+              <a:graphicFrameLocks xmlns:a="http://schemas.openxmlformats.org/drawingml/2006/main" noChangeAspect="1"/>
+            </wp:cNvGraphicFramePr>
+            <a:graphic xmlns:a="http://schemas.openxmlformats.org/drawingml/2006/main">
+              <a:graphicData uri="http://schemas.openxmlformats.org/drawingml/2006/picture">
+                <pic:pic xmlns:pic="http://schemas.openxmlformats.org/drawingml/2006/picture">
+                  <pic:nvPicPr>
+                    <pic:cNvPr id="1" name=""/>
+                    <pic:cNvPicPr/>
+                  </pic:nvPicPr>
+                  <pic:blipFill>
+                    <a:blip r:embed="rId88"/>
+                    <a:stretch>
+                      <a:fillRect/>
+                    </a:stretch>
+                  </pic:blipFill>
+                  <pic:spPr>
+                    <a:xfrm>
+                      <a:off x="0" y="0"/>
+                      <a:ext cx="1657143" cy="561905"/>
+                    </a:xfrm>
+                    <a:prstGeom prst="rect">
+                      <a:avLst/>
+                    </a:prstGeom>
+                  </pic:spPr>
+                </pic:pic>
+              </a:graphicData>
+            </a:graphic>
+          </wp:inline>
+        </w:drawing>
+      </w:r>
+    </w:p>
+    <w:p>
+      <w:r>
+        <w:t>A connection must be created to the source of the data.</w:t>
+      </w:r>
+    </w:p>
+    <w:p>
+      <w:r>
+        <w:rPr>
+          <w:noProof/>
+        </w:rPr>
+        <w:drawing>
+          <wp:inline distT="0" distB="0" distL="0" distR="0" wp14:anchorId="061DD1FD" wp14:editId="6D9706D8">
+            <wp:extent cx="2403078" cy="1691640"/>
+            <wp:effectExtent l="0" t="0" r="0" b="3810"/>
+            <wp:docPr id="86" name="Picture 86"/>
+            <wp:cNvGraphicFramePr>
+              <a:graphicFrameLocks xmlns:a="http://schemas.openxmlformats.org/drawingml/2006/main" noChangeAspect="1"/>
+            </wp:cNvGraphicFramePr>
+            <a:graphic xmlns:a="http://schemas.openxmlformats.org/drawingml/2006/main">
+              <a:graphicData uri="http://schemas.openxmlformats.org/drawingml/2006/picture">
+                <pic:pic xmlns:pic="http://schemas.openxmlformats.org/drawingml/2006/picture">
+                  <pic:nvPicPr>
+                    <pic:cNvPr id="1" name=""/>
+                    <pic:cNvPicPr/>
+                  </pic:nvPicPr>
+                  <pic:blipFill>
+                    <a:blip r:embed="rId89"/>
+                    <a:stretch>
+                      <a:fillRect/>
+                    </a:stretch>
+                  </pic:blipFill>
+                  <pic:spPr>
+                    <a:xfrm>
+                      <a:off x="0" y="0"/>
+                      <a:ext cx="2422701" cy="1705453"/>
+                    </a:xfrm>
+                    <a:prstGeom prst="rect">
+                      <a:avLst/>
+                    </a:prstGeom>
+                  </pic:spPr>
+                </pic:pic>
+              </a:graphicData>
+            </a:graphic>
+          </wp:inline>
+        </w:drawing>
+      </w:r>
+    </w:p>
+    <w:p>
+      <w:r>
+        <w:rPr>
+          <w:noProof/>
+        </w:rPr>
+        <w:drawing>
+          <wp:inline distT="0" distB="0" distL="0" distR="0" wp14:anchorId="409FACD5" wp14:editId="5D26203C">
+            <wp:extent cx="3538113" cy="3070860"/>
+            <wp:effectExtent l="0" t="0" r="5715" b="0"/>
+            <wp:docPr id="87" name="Picture 87"/>
+            <wp:cNvGraphicFramePr>
+              <a:graphicFrameLocks xmlns:a="http://schemas.openxmlformats.org/drawingml/2006/main" noChangeAspect="1"/>
+            </wp:cNvGraphicFramePr>
+            <a:graphic xmlns:a="http://schemas.openxmlformats.org/drawingml/2006/main">
+              <a:graphicData uri="http://schemas.openxmlformats.org/drawingml/2006/picture">
+                <pic:pic xmlns:pic="http://schemas.openxmlformats.org/drawingml/2006/picture">
+                  <pic:nvPicPr>
+                    <pic:cNvPr id="1" name=""/>
+                    <pic:cNvPicPr/>
+                  </pic:nvPicPr>
+                  <pic:blipFill>
+                    <a:blip r:embed="rId90"/>
+                    <a:stretch>
+                      <a:fillRect/>
+                    </a:stretch>
+                  </pic:blipFill>
+                  <pic:spPr>
+                    <a:xfrm>
+                      <a:off x="0" y="0"/>
+                      <a:ext cx="3547614" cy="3079107"/>
+                    </a:xfrm>
+                    <a:prstGeom prst="rect">
+                      <a:avLst/>
+                    </a:prstGeom>
+                  </pic:spPr>
+                </pic:pic>
+              </a:graphicData>
+            </a:graphic>
+          </wp:inline>
+        </w:drawing>
+      </w:r>
+    </w:p>
+    <w:p>
+      <w:r>
+        <w:br w:type="page"/>
+      </w:r>
+    </w:p>
+    <w:p>
+      <w:r>
+        <w:lastRenderedPageBreak/>
+        <w:t xml:space="preserve">An ADO NET Source item must be added to get the fact table for the Data Mart. </w:t>
+      </w:r>
+    </w:p>
+    <w:p>
+      <w:r>
+        <w:rPr>
+          <w:noProof/>
+        </w:rPr>
+        <w:drawing>
+          <wp:inline distT="0" distB="0" distL="0" distR="0" wp14:anchorId="3B778F59" wp14:editId="565D5F7A">
+            <wp:extent cx="5731510" cy="3322320"/>
+            <wp:effectExtent l="0" t="0" r="2540" b="0"/>
+            <wp:docPr id="88" name="Picture 88"/>
+            <wp:cNvGraphicFramePr>
+              <a:graphicFrameLocks xmlns:a="http://schemas.openxmlformats.org/drawingml/2006/main" noChangeAspect="1"/>
+            </wp:cNvGraphicFramePr>
+            <a:graphic xmlns:a="http://schemas.openxmlformats.org/drawingml/2006/main">
+              <a:graphicData uri="http://schemas.openxmlformats.org/drawingml/2006/picture">
+                <pic:pic xmlns:pic="http://schemas.openxmlformats.org/drawingml/2006/picture">
+                  <pic:nvPicPr>
+                    <pic:cNvPr id="1" name=""/>
+                    <pic:cNvPicPr/>
+                  </pic:nvPicPr>
+                  <pic:blipFill>
+                    <a:blip r:embed="rId91"/>
+                    <a:stretch>
+                      <a:fillRect/>
+                    </a:stretch>
+                  </pic:blipFill>
+                  <pic:spPr>
+                    <a:xfrm>
+                      <a:off x="0" y="0"/>
+                      <a:ext cx="5731510" cy="3322320"/>
+                    </a:xfrm>
+                    <a:prstGeom prst="rect">
+                      <a:avLst/>
+                    </a:prstGeom>
+                  </pic:spPr>
+                </pic:pic>
+              </a:graphicData>
+            </a:graphic>
+          </wp:inline>
+        </w:drawing>
+      </w:r>
+    </w:p>
+    <w:p>
+      <w:r>
+        <w:t>Now we have one of the tables as a source.</w:t>
+      </w:r>
+    </w:p>
+    <w:p>
+      <w:r>
+        <w:t xml:space="preserve">27. </w:t>
+      </w:r>
+      <w:r>
+        <w:t>For the destination to be created, a new connection must be established.</w:t>
+      </w:r>
+    </w:p>
+    <w:p>
+      <w:r>
+        <w:rPr>
+          <w:noProof/>
+        </w:rPr>
+        <w:drawing>
+          <wp:inline distT="0" distB="0" distL="0" distR="0" wp14:anchorId="05E3FDC7" wp14:editId="168B7524">
+            <wp:extent cx="2923809" cy="3000000"/>
+            <wp:effectExtent l="0" t="0" r="0" b="0"/>
+            <wp:docPr id="89" name="Picture 89"/>
+            <wp:cNvGraphicFramePr>
+              <a:graphicFrameLocks xmlns:a="http://schemas.openxmlformats.org/drawingml/2006/main" noChangeAspect="1"/>
+            </wp:cNvGraphicFramePr>
+            <a:graphic xmlns:a="http://schemas.openxmlformats.org/drawingml/2006/main">
+              <a:graphicData uri="http://schemas.openxmlformats.org/drawingml/2006/picture">
+                <pic:pic xmlns:pic="http://schemas.openxmlformats.org/drawingml/2006/picture">
+                  <pic:nvPicPr>
+                    <pic:cNvPr id="1" name=""/>
+                    <pic:cNvPicPr/>
+                  </pic:nvPicPr>
+                  <pic:blipFill>
+                    <a:blip r:embed="rId92"/>
+                    <a:stretch>
+                      <a:fillRect/>
+                    </a:stretch>
+                  </pic:blipFill>
+                  <pic:spPr>
+                    <a:xfrm>
+                      <a:off x="0" y="0"/>
+                      <a:ext cx="2923809" cy="3000000"/>
+                    </a:xfrm>
+                    <a:prstGeom prst="rect">
+                      <a:avLst/>
+                    </a:prstGeom>
+                  </pic:spPr>
+                </pic:pic>
+              </a:graphicData>
+            </a:graphic>
+          </wp:inline>
+        </w:drawing>
+      </w:r>
+    </w:p>
+    <w:p>
+      <w:r>
+        <w:rPr>
+          <w:noProof/>
+        </w:rPr>
+        <w:drawing>
+          <wp:inline distT="0" distB="0" distL="0" distR="0" wp14:anchorId="1F7B8B9E" wp14:editId="61A7DF20">
+            <wp:extent cx="2304762" cy="809524"/>
+            <wp:effectExtent l="0" t="0" r="635" b="0"/>
+            <wp:docPr id="91" name="Picture 91"/>
+            <wp:cNvGraphicFramePr>
+              <a:graphicFrameLocks xmlns:a="http://schemas.openxmlformats.org/drawingml/2006/main" noChangeAspect="1"/>
+            </wp:cNvGraphicFramePr>
+            <a:graphic xmlns:a="http://schemas.openxmlformats.org/drawingml/2006/main">
+              <a:graphicData uri="http://schemas.openxmlformats.org/drawingml/2006/picture">
+                <pic:pic xmlns:pic="http://schemas.openxmlformats.org/drawingml/2006/picture">
+                  <pic:nvPicPr>
+                    <pic:cNvPr id="1" name=""/>
+                    <pic:cNvPicPr/>
+                  </pic:nvPicPr>
+                  <pic:blipFill>
+                    <a:blip r:embed="rId93"/>
+                    <a:stretch>
+                      <a:fillRect/>
+                    </a:stretch>
+                  </pic:blipFill>
+                  <pic:spPr>
+                    <a:xfrm>
+                      <a:off x="0" y="0"/>
+                      <a:ext cx="2304762" cy="809524"/>
+                    </a:xfrm>
+                    <a:prstGeom prst="rect">
+                      <a:avLst/>
+                    </a:prstGeom>
+                  </pic:spPr>
+                </pic:pic>
+              </a:graphicData>
+            </a:graphic>
+          </wp:inline>
+        </w:drawing>
+      </w:r>
+    </w:p>
+    <w:p/>
+    <w:p/>
+    <w:p>
+      <w:r>
+        <w:lastRenderedPageBreak/>
+        <w:t>Now an OLE DB Destination is needed to the flow.</w:t>
+      </w:r>
+    </w:p>
+    <w:p>
+      <w:r>
+        <w:rPr>
+          <w:noProof/>
+        </w:rPr>
+        <w:drawing>
+          <wp:inline distT="0" distB="0" distL="0" distR="0" wp14:anchorId="39D6EBDD" wp14:editId="18A29C94">
+            <wp:extent cx="2065020" cy="891070"/>
+            <wp:effectExtent l="0" t="0" r="0" b="4445"/>
+            <wp:docPr id="92" name="Picture 92"/>
+            <wp:cNvGraphicFramePr>
+              <a:graphicFrameLocks xmlns:a="http://schemas.openxmlformats.org/drawingml/2006/main" noChangeAspect="1"/>
+            </wp:cNvGraphicFramePr>
+            <a:graphic xmlns:a="http://schemas.openxmlformats.org/drawingml/2006/main">
+              <a:graphicData uri="http://schemas.openxmlformats.org/drawingml/2006/picture">
+                <pic:pic xmlns:pic="http://schemas.openxmlformats.org/drawingml/2006/picture">
+                  <pic:nvPicPr>
+                    <pic:cNvPr id="1" name=""/>
+                    <pic:cNvPicPr/>
+                  </pic:nvPicPr>
+                  <pic:blipFill>
+                    <a:blip r:embed="rId94"/>
+                    <a:stretch>
+                      <a:fillRect/>
+                    </a:stretch>
+                  </pic:blipFill>
+                  <pic:spPr>
+                    <a:xfrm>
+                      <a:off x="0" y="0"/>
+                      <a:ext cx="2081519" cy="898189"/>
+                    </a:xfrm>
+                    <a:prstGeom prst="rect">
+                      <a:avLst/>
+                    </a:prstGeom>
+                  </pic:spPr>
+                </pic:pic>
+              </a:graphicData>
+            </a:graphic>
+          </wp:inline>
+        </w:drawing>
+      </w:r>
+    </w:p>
+    <w:p>
+      <w:r>
+        <w:t>The destination table for the data is Fact Transaction inside the Payment Method Data Mart</w:t>
+      </w:r>
+    </w:p>
+    <w:p>
+      <w:r>
+        <w:rPr>
+          <w:noProof/>
+        </w:rPr>
+        <w:drawing>
+          <wp:inline distT="0" distB="0" distL="0" distR="0" wp14:anchorId="44F9D4AA" wp14:editId="7EFC42F1">
+            <wp:extent cx="3634740" cy="892602"/>
+            <wp:effectExtent l="0" t="0" r="3810" b="3175"/>
+            <wp:docPr id="94" name="Picture 94"/>
+            <wp:cNvGraphicFramePr>
+              <a:graphicFrameLocks xmlns:a="http://schemas.openxmlformats.org/drawingml/2006/main" noChangeAspect="1"/>
+            </wp:cNvGraphicFramePr>
+            <a:graphic xmlns:a="http://schemas.openxmlformats.org/drawingml/2006/main">
+              <a:graphicData uri="http://schemas.openxmlformats.org/drawingml/2006/picture">
+                <pic:pic xmlns:pic="http://schemas.openxmlformats.org/drawingml/2006/picture">
+                  <pic:nvPicPr>
+                    <pic:cNvPr id="1" name=""/>
+                    <pic:cNvPicPr/>
+                  </pic:nvPicPr>
+                  <pic:blipFill>
+                    <a:blip r:embed="rId95"/>
+                    <a:stretch>
+                      <a:fillRect/>
+                    </a:stretch>
+                  </pic:blipFill>
+                  <pic:spPr>
+                    <a:xfrm>
+                      <a:off x="0" y="0"/>
+                      <a:ext cx="3667507" cy="900649"/>
+                    </a:xfrm>
+                    <a:prstGeom prst="rect">
+                      <a:avLst/>
+                    </a:prstGeom>
+                  </pic:spPr>
+                </pic:pic>
+              </a:graphicData>
+            </a:graphic>
+          </wp:inline>
+        </w:drawing>
+      </w:r>
+    </w:p>
+    <w:p>
+      <w:r>
+        <w:t>The columns are automatically mapped because they have the same name.</w:t>
+      </w:r>
+    </w:p>
+    <w:p>
+      <w:r>
+        <w:rPr>
+          <w:noProof/>
+        </w:rPr>
+        <w:drawing>
+          <wp:inline distT="0" distB="0" distL="0" distR="0" wp14:anchorId="40074E74" wp14:editId="61DD0B32">
+            <wp:extent cx="3268980" cy="2124507"/>
+            <wp:effectExtent l="0" t="0" r="7620" b="9525"/>
+            <wp:docPr id="95" name="Picture 95"/>
+            <wp:cNvGraphicFramePr>
+              <a:graphicFrameLocks xmlns:a="http://schemas.openxmlformats.org/drawingml/2006/main" noChangeAspect="1"/>
+            </wp:cNvGraphicFramePr>
+            <a:graphic xmlns:a="http://schemas.openxmlformats.org/drawingml/2006/main">
+              <a:graphicData uri="http://schemas.openxmlformats.org/drawingml/2006/picture">
+                <pic:pic xmlns:pic="http://schemas.openxmlformats.org/drawingml/2006/picture">
+                  <pic:nvPicPr>
+                    <pic:cNvPr id="1" name=""/>
+                    <pic:cNvPicPr/>
+                  </pic:nvPicPr>
+                  <pic:blipFill>
+                    <a:blip r:embed="rId96"/>
+                    <a:stretch>
+                      <a:fillRect/>
+                    </a:stretch>
+                  </pic:blipFill>
+                  <pic:spPr>
+                    <a:xfrm>
+                      <a:off x="0" y="0"/>
+                      <a:ext cx="3287648" cy="2136639"/>
+                    </a:xfrm>
+                    <a:prstGeom prst="rect">
+                      <a:avLst/>
+                    </a:prstGeom>
+                  </pic:spPr>
+                </pic:pic>
+              </a:graphicData>
+            </a:graphic>
+          </wp:inline>
+        </w:drawing>
+      </w:r>
+    </w:p>
+    <w:p>
+      <w:r>
+        <w:t>It is important to remove the transaction key from the mapping as it will generate by itself automatically.</w:t>
+      </w:r>
+    </w:p>
+    <w:p>
+      <w:r>
+        <w:t>28. The next step is just repeating the process for all the dimensions used in the data mart.</w:t>
+      </w:r>
+    </w:p>
+    <w:p>
+      <w:r>
+        <w:rPr>
+          <w:noProof/>
+        </w:rPr>
+        <w:drawing>
+          <wp:inline distT="0" distB="0" distL="0" distR="0" wp14:anchorId="08144B45" wp14:editId="4E7B855C">
+            <wp:extent cx="1920240" cy="2837690"/>
+            <wp:effectExtent l="0" t="0" r="3810" b="1270"/>
+            <wp:docPr id="97" name="Picture 97"/>
+            <wp:cNvGraphicFramePr>
+              <a:graphicFrameLocks xmlns:a="http://schemas.openxmlformats.org/drawingml/2006/main" noChangeAspect="1"/>
+            </wp:cNvGraphicFramePr>
+            <a:graphic xmlns:a="http://schemas.openxmlformats.org/drawingml/2006/main">
+              <a:graphicData uri="http://schemas.openxmlformats.org/drawingml/2006/picture">
+                <pic:pic xmlns:pic="http://schemas.openxmlformats.org/drawingml/2006/picture">
+                  <pic:nvPicPr>
+                    <pic:cNvPr id="1" name=""/>
+                    <pic:cNvPicPr/>
+                  </pic:nvPicPr>
+                  <pic:blipFill>
+                    <a:blip r:embed="rId97"/>
+                    <a:stretch>
+                      <a:fillRect/>
+                    </a:stretch>
+                  </pic:blipFill>
+                  <pic:spPr>
+                    <a:xfrm>
+                      <a:off x="0" y="0"/>
+                      <a:ext cx="1933860" cy="2857818"/>
+                    </a:xfrm>
+                    <a:prstGeom prst="rect">
+                      <a:avLst/>
+                    </a:prstGeom>
+                  </pic:spPr>
+                </pic:pic>
+              </a:graphicData>
+            </a:graphic>
+          </wp:inline>
+        </w:drawing>
+      </w:r>
+    </w:p>
+    <w:p>
+      <w:r>
+        <w:lastRenderedPageBreak/>
+        <w:t>Each follows the same structure of Load Transaction.</w:t>
+      </w:r>
+    </w:p>
+    <w:p>
+      <w:r>
+        <w:t>29. A better idea would be to put the fact to be last.</w:t>
+      </w:r>
+      <w:r>
+        <w:t xml:space="preserve"> In case any restriction are in point, there will be no problems.</w:t>
+      </w:r>
+    </w:p>
+    <w:p>
+      <w:r>
+        <w:rPr>
+          <w:noProof/>
+        </w:rPr>
+        <w:drawing>
+          <wp:inline distT="0" distB="0" distL="0" distR="0" wp14:anchorId="314A4477" wp14:editId="224EFC61">
+            <wp:extent cx="1373674" cy="1950720"/>
+            <wp:effectExtent l="0" t="0" r="0" b="0"/>
+            <wp:docPr id="98" name="Picture 98"/>
+            <wp:cNvGraphicFramePr>
+              <a:graphicFrameLocks xmlns:a="http://schemas.openxmlformats.org/drawingml/2006/main" noChangeAspect="1"/>
+            </wp:cNvGraphicFramePr>
+            <a:graphic xmlns:a="http://schemas.openxmlformats.org/drawingml/2006/main">
+              <a:graphicData uri="http://schemas.openxmlformats.org/drawingml/2006/picture">
+                <pic:pic xmlns:pic="http://schemas.openxmlformats.org/drawingml/2006/picture">
+                  <pic:nvPicPr>
+                    <pic:cNvPr id="1" name=""/>
+                    <pic:cNvPicPr/>
+                  </pic:nvPicPr>
+                  <pic:blipFill>
+                    <a:blip r:embed="rId98"/>
+                    <a:stretch>
+                      <a:fillRect/>
+                    </a:stretch>
+                  </pic:blipFill>
+                  <pic:spPr>
+                    <a:xfrm>
+                      <a:off x="0" y="0"/>
+                      <a:ext cx="1392137" cy="1976939"/>
+                    </a:xfrm>
+                    <a:prstGeom prst="rect">
+                      <a:avLst/>
+                    </a:prstGeom>
+                  </pic:spPr>
+                </pic:pic>
+              </a:graphicData>
+            </a:graphic>
+          </wp:inline>
+        </w:drawing>
+      </w:r>
+    </w:p>
+    <w:p>
+      <w:r>
+        <w:t>30. The next step is deploying the IS.</w:t>
+      </w:r>
+    </w:p>
+    <w:p>
+      <w:r>
+        <w:rPr>
+          <w:noProof/>
+        </w:rPr>
+        <w:drawing>
+          <wp:inline distT="0" distB="0" distL="0" distR="0" wp14:anchorId="0E1EBD0A" wp14:editId="3A65DBF5">
+            <wp:extent cx="2631566" cy="2019300"/>
+            <wp:effectExtent l="0" t="0" r="0" b="0"/>
+            <wp:docPr id="99" name="Picture 99"/>
+            <wp:cNvGraphicFramePr>
+              <a:graphicFrameLocks xmlns:a="http://schemas.openxmlformats.org/drawingml/2006/main" noChangeAspect="1"/>
+            </wp:cNvGraphicFramePr>
+            <a:graphic xmlns:a="http://schemas.openxmlformats.org/drawingml/2006/main">
+              <a:graphicData uri="http://schemas.openxmlformats.org/drawingml/2006/picture">
+                <pic:pic xmlns:pic="http://schemas.openxmlformats.org/drawingml/2006/picture">
+                  <pic:nvPicPr>
+                    <pic:cNvPr id="1" name=""/>
+                    <pic:cNvPicPr/>
+                  </pic:nvPicPr>
+                  <pic:blipFill>
+                    <a:blip r:embed="rId99"/>
+                    <a:stretch>
+                      <a:fillRect/>
+                    </a:stretch>
+                  </pic:blipFill>
+                  <pic:spPr>
+                    <a:xfrm>
+                      <a:off x="0" y="0"/>
+                      <a:ext cx="2643527" cy="2028478"/>
+                    </a:xfrm>
+                    <a:prstGeom prst="rect">
+                      <a:avLst/>
+                    </a:prstGeom>
+                  </pic:spPr>
+                </pic:pic>
+              </a:graphicData>
+            </a:graphic>
+          </wp:inline>
+        </w:drawing>
+      </w:r>
+    </w:p>
+    <w:p>
+      <w:r>
+        <w:t>First, a catalog must be created to be able to run any SSIS.</w:t>
+      </w:r>
+    </w:p>
+    <w:p>
+      <w:r>
+        <w:rPr>
+          <w:noProof/>
+        </w:rPr>
+        <w:drawing>
+          <wp:inline distT="0" distB="0" distL="0" distR="0" wp14:anchorId="321B3CC1" wp14:editId="1D48254C">
+            <wp:extent cx="3489960" cy="3278073"/>
+            <wp:effectExtent l="0" t="0" r="0" b="0"/>
+            <wp:docPr id="100" name="Picture 100"/>
+            <wp:cNvGraphicFramePr>
+              <a:graphicFrameLocks xmlns:a="http://schemas.openxmlformats.org/drawingml/2006/main" noChangeAspect="1"/>
+            </wp:cNvGraphicFramePr>
+            <a:graphic xmlns:a="http://schemas.openxmlformats.org/drawingml/2006/main">
+              <a:graphicData uri="http://schemas.openxmlformats.org/drawingml/2006/picture">
+                <pic:pic xmlns:pic="http://schemas.openxmlformats.org/drawingml/2006/picture">
+                  <pic:nvPicPr>
+                    <pic:cNvPr id="1" name=""/>
+                    <pic:cNvPicPr/>
+                  </pic:nvPicPr>
+                  <pic:blipFill>
+                    <a:blip r:embed="rId100"/>
+                    <a:stretch>
+                      <a:fillRect/>
+                    </a:stretch>
+                  </pic:blipFill>
+                  <pic:spPr>
+                    <a:xfrm>
+                      <a:off x="0" y="0"/>
+                      <a:ext cx="3505698" cy="3292856"/>
+                    </a:xfrm>
+                    <a:prstGeom prst="rect">
+                      <a:avLst/>
+                    </a:prstGeom>
+                  </pic:spPr>
+                </pic:pic>
+              </a:graphicData>
+            </a:graphic>
+          </wp:inline>
+        </w:drawing>
+      </w:r>
+    </w:p>
+    <w:p>
+      <w:r>
+        <w:lastRenderedPageBreak/>
+        <w:t>For this, integration services has to be installed as a feature.</w:t>
+      </w:r>
+    </w:p>
+    <w:p>
+      <w:r>
+        <w:rPr>
+          <w:noProof/>
+        </w:rPr>
+        <w:drawing>
+          <wp:inline distT="0" distB="0" distL="0" distR="0" wp14:anchorId="184F0B34" wp14:editId="2B6D890F">
+            <wp:extent cx="1828571" cy="1428571"/>
+            <wp:effectExtent l="0" t="0" r="635" b="635"/>
+            <wp:docPr id="101" name="Picture 101"/>
+            <wp:cNvGraphicFramePr>
+              <a:graphicFrameLocks xmlns:a="http://schemas.openxmlformats.org/drawingml/2006/main" noChangeAspect="1"/>
+            </wp:cNvGraphicFramePr>
+            <a:graphic xmlns:a="http://schemas.openxmlformats.org/drawingml/2006/main">
+              <a:graphicData uri="http://schemas.openxmlformats.org/drawingml/2006/picture">
+                <pic:pic xmlns:pic="http://schemas.openxmlformats.org/drawingml/2006/picture">
+                  <pic:nvPicPr>
+                    <pic:cNvPr id="1" name=""/>
+                    <pic:cNvPicPr/>
+                  </pic:nvPicPr>
+                  <pic:blipFill>
+                    <a:blip r:embed="rId101"/>
+                    <a:stretch>
+                      <a:fillRect/>
+                    </a:stretch>
+                  </pic:blipFill>
+                  <pic:spPr>
+                    <a:xfrm>
+                      <a:off x="0" y="0"/>
+                      <a:ext cx="1828571" cy="1428571"/>
+                    </a:xfrm>
+                    <a:prstGeom prst="rect">
+                      <a:avLst/>
+                    </a:prstGeom>
+                  </pic:spPr>
+                </pic:pic>
+              </a:graphicData>
+            </a:graphic>
+          </wp:inline>
+        </w:drawing>
+      </w:r>
+    </w:p>
+    <w:p>
+      <w:r>
+        <w:rPr>
+          <w:noProof/>
+        </w:rPr>
+        <w:drawing>
+          <wp:inline distT="0" distB="0" distL="0" distR="0" wp14:anchorId="7F6B2A9A" wp14:editId="4D4E4AE8">
+            <wp:extent cx="1885714" cy="457143"/>
+            <wp:effectExtent l="0" t="0" r="635" b="635"/>
+            <wp:docPr id="102" name="Picture 102"/>
+            <wp:cNvGraphicFramePr>
+              <a:graphicFrameLocks xmlns:a="http://schemas.openxmlformats.org/drawingml/2006/main" noChangeAspect="1"/>
+            </wp:cNvGraphicFramePr>
+            <a:graphic xmlns:a="http://schemas.openxmlformats.org/drawingml/2006/main">
+              <a:graphicData uri="http://schemas.openxmlformats.org/drawingml/2006/picture">
+                <pic:pic xmlns:pic="http://schemas.openxmlformats.org/drawingml/2006/picture">
+                  <pic:nvPicPr>
+                    <pic:cNvPr id="1" name=""/>
+                    <pic:cNvPicPr/>
+                  </pic:nvPicPr>
+                  <pic:blipFill>
+                    <a:blip r:embed="rId102"/>
+                    <a:stretch>
+                      <a:fillRect/>
+                    </a:stretch>
+                  </pic:blipFill>
+                  <pic:spPr>
+                    <a:xfrm>
+                      <a:off x="0" y="0"/>
+                      <a:ext cx="1885714" cy="457143"/>
+                    </a:xfrm>
+                    <a:prstGeom prst="rect">
+                      <a:avLst/>
+                    </a:prstGeom>
+                  </pic:spPr>
+                </pic:pic>
+              </a:graphicData>
+            </a:graphic>
+          </wp:inline>
+        </w:drawing>
+      </w:r>
+    </w:p>
+    <w:p>
+      <w:r>
+        <w:t>A new folder is created inside SSISDB from SSDT called Payment Method.</w:t>
+      </w:r>
+    </w:p>
+    <w:p>
+      <w:r>
+        <w:rPr>
+          <w:noProof/>
+        </w:rPr>
+        <w:drawing>
+          <wp:inline distT="0" distB="0" distL="0" distR="0" wp14:anchorId="208D236E" wp14:editId="6194FE69">
+            <wp:extent cx="1657143" cy="447619"/>
+            <wp:effectExtent l="0" t="0" r="635" b="0"/>
+            <wp:docPr id="103" name="Picture 103"/>
+            <wp:cNvGraphicFramePr>
+              <a:graphicFrameLocks xmlns:a="http://schemas.openxmlformats.org/drawingml/2006/main" noChangeAspect="1"/>
+            </wp:cNvGraphicFramePr>
+            <a:graphic xmlns:a="http://schemas.openxmlformats.org/drawingml/2006/main">
+              <a:graphicData uri="http://schemas.openxmlformats.org/drawingml/2006/picture">
+                <pic:pic xmlns:pic="http://schemas.openxmlformats.org/drawingml/2006/picture">
+                  <pic:nvPicPr>
+                    <pic:cNvPr id="1" name=""/>
+                    <pic:cNvPicPr/>
+                  </pic:nvPicPr>
+                  <pic:blipFill>
+                    <a:blip r:embed="rId103"/>
+                    <a:stretch>
+                      <a:fillRect/>
+                    </a:stretch>
+                  </pic:blipFill>
+                  <pic:spPr>
+                    <a:xfrm>
+                      <a:off x="0" y="0"/>
+                      <a:ext cx="1657143" cy="447619"/>
+                    </a:xfrm>
+                    <a:prstGeom prst="rect">
+                      <a:avLst/>
+                    </a:prstGeom>
+                  </pic:spPr>
+                </pic:pic>
+              </a:graphicData>
+            </a:graphic>
+          </wp:inline>
+        </w:drawing>
+      </w:r>
+    </w:p>
+    <w:p>
+      <w:r>
+        <w:rPr>
+          <w:noProof/>
+        </w:rPr>
+        <w:drawing>
+          <wp:inline distT="0" distB="0" distL="0" distR="0" wp14:anchorId="385D52F9" wp14:editId="6F44E528">
+            <wp:extent cx="4228571" cy="2723809"/>
+            <wp:effectExtent l="0" t="0" r="635" b="635"/>
+            <wp:docPr id="104" name="Picture 104"/>
+            <wp:cNvGraphicFramePr>
+              <a:graphicFrameLocks xmlns:a="http://schemas.openxmlformats.org/drawingml/2006/main" noChangeAspect="1"/>
+            </wp:cNvGraphicFramePr>
+            <a:graphic xmlns:a="http://schemas.openxmlformats.org/drawingml/2006/main">
+              <a:graphicData uri="http://schemas.openxmlformats.org/drawingml/2006/picture">
+                <pic:pic xmlns:pic="http://schemas.openxmlformats.org/drawingml/2006/picture">
+                  <pic:nvPicPr>
+                    <pic:cNvPr id="1" name=""/>
+                    <pic:cNvPicPr/>
+                  </pic:nvPicPr>
+                  <pic:blipFill>
+                    <a:blip r:embed="rId104"/>
+                    <a:stretch>
+                      <a:fillRect/>
+                    </a:stretch>
+                  </pic:blipFill>
+                  <pic:spPr>
+                    <a:xfrm>
+                      <a:off x="0" y="0"/>
+                      <a:ext cx="4228571" cy="2723809"/>
+                    </a:xfrm>
+                    <a:prstGeom prst="rect">
+                      <a:avLst/>
+                    </a:prstGeom>
+                  </pic:spPr>
+                </pic:pic>
+              </a:graphicData>
+            </a:graphic>
+          </wp:inline>
+        </w:drawing>
+      </w:r>
+    </w:p>
+    <w:p>
+      <w:r>
+        <w:t>The project is now deployed.</w:t>
       </w:r>
       <w:bookmarkStart w:id="0" w:name="_GoBack"/>
       <w:bookmarkEnd w:id="0"/>

--- a/Project/PaymendMethodDoc/PaymentMethod.docx
+++ b/Project/PaymendMethodDoc/PaymentMethod.docx
@@ -1,6 +1,6 @@
 
 <file path=word/document.xml><?xml version="1.0" encoding="utf-8"?>
-<w:document xmlns:wpc="http://schemas.microsoft.com/office/word/2010/wordprocessingCanvas" xmlns:cx="http://schemas.microsoft.com/office/drawing/2014/chartex" xmlns:cx1="http://schemas.microsoft.com/office/drawing/2015/9/8/chartex" xmlns:cx2="http://schemas.microsoft.com/office/drawing/2015/10/21/chartex" xmlns:cx3="http://schemas.microsoft.com/office/drawing/2016/5/9/chartex" xmlns:cx4="http://schemas.microsoft.com/office/drawing/2016/5/10/chartex" xmlns:cx5="http://schemas.microsoft.com/office/drawing/2016/5/11/chartex" xmlns:cx6="http://schemas.microsoft.com/office/drawing/2016/5/12/chartex" xmlns:cx7="http://schemas.microsoft.com/office/drawing/2016/5/13/chartex" xmlns:cx8="http://schemas.microsoft.com/office/drawing/2016/5/14/chartex" xmlns:mc="http://schemas.openxmlformats.org/markup-compatibility/2006" xmlns:aink="http://schemas.microsoft.com/office/drawing/2016/ink" xmlns:am3d="http://schemas.microsoft.com/office/drawing/2017/model3d" xmlns:o="urn:schemas-microsoft-com:office:office" xmlns:r="http://schemas.openxmlformats.org/officeDocument/2006/relationships" xmlns:m="http://schemas.openxmlformats.org/officeDocument/2006/math" xmlns:v="urn:schemas-microsoft-com:vml" xmlns:wp14="http://schemas.microsoft.com/office/word/2010/wordprocessingDrawing" xmlns:wp="http://schemas.openxmlformats.org/drawingml/2006/wordprocessingDrawing" xmlns:w10="urn:schemas-microsoft-com:office:word" xmlns:w="http://schemas.openxmlformats.org/wordprocessingml/2006/main" xmlns:w14="http://schemas.microsoft.com/office/word/2010/wordml" xmlns:w15="http://schemas.microsoft.com/office/word/2012/wordml" xmlns:w16cid="http://schemas.microsoft.com/office/word/2016/wordml/cid" xmlns:w16se="http://schemas.microsoft.com/office/word/2015/wordml/symex" xmlns:wpg="http://schemas.microsoft.com/office/word/2010/wordprocessingGroup" xmlns:wpi="http://schemas.microsoft.com/office/word/2010/wordprocessingInk" xmlns:wne="http://schemas.microsoft.com/office/word/2006/wordml" xmlns:wps="http://schemas.microsoft.com/office/word/2010/wordprocessingShape" mc:Ignorable="w14 w15 w16se w16cid wp14">
+<w:document xmlns:wpc="http://schemas.microsoft.com/office/word/2010/wordprocessingCanvas" xmlns:cx="http://schemas.microsoft.com/office/drawing/2014/chartex" xmlns:mc="http://schemas.openxmlformats.org/markup-compatibility/2006" xmlns:o="urn:schemas-microsoft-com:office:office" xmlns:r="http://schemas.openxmlformats.org/officeDocument/2006/relationships" xmlns:m="http://schemas.openxmlformats.org/officeDocument/2006/math" xmlns:v="urn:schemas-microsoft-com:vml" xmlns:wp14="http://schemas.microsoft.com/office/word/2010/wordprocessingDrawing" xmlns:wp="http://schemas.openxmlformats.org/drawingml/2006/wordprocessingDrawing" xmlns:w10="urn:schemas-microsoft-com:office:word" xmlns:w="http://schemas.openxmlformats.org/wordprocessingml/2006/main" xmlns:w14="http://schemas.microsoft.com/office/word/2010/wordml" xmlns:w15="http://schemas.microsoft.com/office/word/2012/wordml" xmlns:w16se="http://schemas.microsoft.com/office/word/2015/wordml/symex" xmlns:wpg="http://schemas.microsoft.com/office/word/2010/wordprocessingGroup" xmlns:wpi="http://schemas.microsoft.com/office/word/2010/wordprocessingInk" xmlns:wne="http://schemas.microsoft.com/office/word/2006/wordml" xmlns:wps="http://schemas.microsoft.com/office/word/2010/wordprocessingShape" mc:Ignorable="w14 w15 w16se wp14">
   <w:body>
     <w:p>
       <w:pPr>
@@ -32,6 +32,7 @@
       <w:r>
         <w:rPr>
           <w:noProof/>
+          <w:lang w:eastAsia="en-GB"/>
         </w:rPr>
         <w:drawing>
           <wp:inline distT="0" distB="0" distL="0" distR="0" wp14:anchorId="00D7921D" wp14:editId="690D0D78">
@@ -79,6 +80,7 @@
       <w:r>
         <w:rPr>
           <w:noProof/>
+          <w:lang w:eastAsia="en-GB"/>
         </w:rPr>
         <w:drawing>
           <wp:inline distT="0" distB="0" distL="0" distR="0" wp14:anchorId="3B1B5218" wp14:editId="22292794">
@@ -122,13 +124,30 @@
         <w:t>3.</w:t>
       </w:r>
       <w:r>
-        <w:t xml:space="preserve"> In the connection manager the are 3 fields to modify: write (local) for server name, set windows authentication for authentication and WideWorldImporters for a database name</w:t>
-      </w:r>
-    </w:p>
-    <w:p>
-      <w:r>
-        <w:rPr>
-          <w:noProof/>
+        <w:t xml:space="preserve"> In the connection manager the</w:t>
+      </w:r>
+      <w:r>
+        <w:t>re</w:t>
+      </w:r>
+      <w:bookmarkStart w:id="0" w:name="_GoBack"/>
+      <w:bookmarkEnd w:id="0"/>
+      <w:r>
+        <w:t xml:space="preserve"> are 3 fields to modify: write (local) for server name, set windows authentication for authentication and </w:t>
+      </w:r>
+      <w:proofErr w:type="spellStart"/>
+      <w:r>
+        <w:t>WideWorldImporters</w:t>
+      </w:r>
+      <w:proofErr w:type="spellEnd"/>
+      <w:r>
+        <w:t xml:space="preserve"> for a database name</w:t>
+      </w:r>
+    </w:p>
+    <w:p>
+      <w:r>
+        <w:rPr>
+          <w:noProof/>
+          <w:lang w:eastAsia="en-GB"/>
         </w:rPr>
         <w:drawing>
           <wp:inline distT="0" distB="0" distL="0" distR="0" wp14:anchorId="3CC05859" wp14:editId="3A0A239A">
@@ -179,6 +198,7 @@
       <w:r>
         <w:rPr>
           <w:noProof/>
+          <w:lang w:eastAsia="en-GB"/>
         </w:rPr>
         <w:drawing>
           <wp:inline distT="0" distB="0" distL="0" distR="0" wp14:anchorId="5E463EB9" wp14:editId="47E126D5">
@@ -235,6 +255,7 @@
       <w:r>
         <w:rPr>
           <w:noProof/>
+          <w:lang w:eastAsia="en-GB"/>
         </w:rPr>
         <w:drawing>
           <wp:inline distT="0" distB="0" distL="0" distR="0" wp14:anchorId="345A0F86" wp14:editId="7E12450B">
@@ -277,6 +298,7 @@
       <w:r>
         <w:rPr>
           <w:noProof/>
+          <w:lang w:eastAsia="en-GB"/>
         </w:rPr>
         <w:drawing>
           <wp:inline distT="0" distB="0" distL="0" distR="0" wp14:anchorId="79F9923E" wp14:editId="766C5B05">
@@ -324,6 +346,7 @@
       <w:r>
         <w:rPr>
           <w:noProof/>
+          <w:lang w:eastAsia="en-GB"/>
         </w:rPr>
         <w:drawing>
           <wp:inline distT="0" distB="0" distL="0" distR="0" wp14:anchorId="1B97B84D" wp14:editId="26863047">
@@ -377,6 +400,7 @@
       <w:r>
         <w:rPr>
           <w:noProof/>
+          <w:lang w:eastAsia="en-GB"/>
         </w:rPr>
         <w:drawing>
           <wp:inline distT="0" distB="0" distL="0" distR="0" wp14:anchorId="6F5980B6" wp14:editId="7EB5B16A">
@@ -429,6 +453,7 @@
       <w:r>
         <w:rPr>
           <w:noProof/>
+          <w:lang w:eastAsia="en-GB"/>
         </w:rPr>
         <w:drawing>
           <wp:inline distT="0" distB="0" distL="0" distR="0" wp14:anchorId="0C321198" wp14:editId="10165BF3">
@@ -471,6 +496,7 @@
       <w:r>
         <w:rPr>
           <w:noProof/>
+          <w:lang w:eastAsia="en-GB"/>
         </w:rPr>
         <w:lastRenderedPageBreak/>
         <w:drawing>
@@ -524,6 +550,7 @@
       <w:r>
         <w:rPr>
           <w:noProof/>
+          <w:lang w:eastAsia="en-GB"/>
         </w:rPr>
         <w:drawing>
           <wp:inline distT="0" distB="0" distL="0" distR="0" wp14:anchorId="5255D017" wp14:editId="213C5753">
@@ -586,6 +613,7 @@
       <w:r>
         <w:rPr>
           <w:noProof/>
+          <w:lang w:eastAsia="en-GB"/>
         </w:rPr>
         <w:drawing>
           <wp:inline distT="0" distB="0" distL="0" distR="0" wp14:anchorId="7149E247" wp14:editId="3A7AA771">
@@ -633,6 +661,7 @@
       <w:r>
         <w:rPr>
           <w:noProof/>
+          <w:lang w:eastAsia="en-GB"/>
         </w:rPr>
         <w:drawing>
           <wp:inline distT="0" distB="0" distL="0" distR="0" wp14:anchorId="5BA79B52" wp14:editId="47FE7D1E">
@@ -691,6 +720,7 @@
       <w:r>
         <w:rPr>
           <w:noProof/>
+          <w:lang w:eastAsia="en-GB"/>
         </w:rPr>
         <w:drawing>
           <wp:inline distT="0" distB="0" distL="0" distR="0" wp14:anchorId="03833A7F" wp14:editId="5C67C538">
@@ -738,6 +768,7 @@
       <w:r>
         <w:rPr>
           <w:noProof/>
+          <w:lang w:eastAsia="en-GB"/>
         </w:rPr>
         <w:drawing>
           <wp:inline distT="0" distB="0" distL="0" distR="0" wp14:anchorId="153054AF" wp14:editId="7A2D6DC0">
@@ -783,7 +814,15 @@
         <w:t>10.</w:t>
       </w:r>
       <w:r>
-        <w:t>The current step will involve bringing the data inside powerbi.</w:t>
+        <w:t xml:space="preserve">The current step will involve bringing the data inside </w:t>
+      </w:r>
+      <w:proofErr w:type="spellStart"/>
+      <w:r>
+        <w:t>powerbi</w:t>
+      </w:r>
+      <w:proofErr w:type="spellEnd"/>
+      <w:r>
+        <w:t>.</w:t>
       </w:r>
       <w:r>
         <w:t xml:space="preserve"> Select SQL Server Analysis Services as the source.</w:t>
@@ -793,6 +832,7 @@
       <w:r>
         <w:rPr>
           <w:noProof/>
+          <w:lang w:eastAsia="en-GB"/>
         </w:rPr>
         <w:drawing>
           <wp:inline distT="0" distB="0" distL="0" distR="0" wp14:anchorId="78AA2E13" wp14:editId="33B686F0">
@@ -835,6 +875,7 @@
       <w:r>
         <w:rPr>
           <w:noProof/>
+          <w:lang w:eastAsia="en-GB"/>
         </w:rPr>
         <w:lastRenderedPageBreak/>
         <w:drawing>
@@ -876,13 +917,22 @@
     </w:p>
     <w:p>
       <w:r>
-        <w:t>Write the server name and select import so the data is in powerbi constantly.</w:t>
-      </w:r>
-    </w:p>
-    <w:p>
-      <w:r>
-        <w:rPr>
-          <w:noProof/>
+        <w:t xml:space="preserve">Write the server name and select import so the data is in </w:t>
+      </w:r>
+      <w:proofErr w:type="spellStart"/>
+      <w:r>
+        <w:t>powerbi</w:t>
+      </w:r>
+      <w:proofErr w:type="spellEnd"/>
+      <w:r>
+        <w:t xml:space="preserve"> constantly.</w:t>
+      </w:r>
+    </w:p>
+    <w:p>
+      <w:r>
+        <w:rPr>
+          <w:noProof/>
+          <w:lang w:eastAsia="en-GB"/>
         </w:rPr>
         <w:drawing>
           <wp:inline distT="0" distB="0" distL="0" distR="0" wp14:anchorId="1DE812D9" wp14:editId="2032F39B">
@@ -935,6 +985,7 @@
       <w:r>
         <w:rPr>
           <w:noProof/>
+          <w:lang w:eastAsia="en-GB"/>
         </w:rPr>
         <w:lastRenderedPageBreak/>
         <w:drawing>
@@ -988,6 +1039,7 @@
       <w:r>
         <w:rPr>
           <w:noProof/>
+          <w:lang w:eastAsia="en-GB"/>
         </w:rPr>
         <w:drawing>
           <wp:inline distT="0" distB="0" distL="0" distR="0" wp14:anchorId="433B11B2" wp14:editId="3DBD42A6">
@@ -1030,6 +1082,7 @@
       <w:r>
         <w:rPr>
           <w:noProof/>
+          <w:lang w:eastAsia="en-GB"/>
         </w:rPr>
         <w:drawing>
           <wp:inline distT="0" distB="0" distL="0" distR="0" wp14:anchorId="3B04209A" wp14:editId="73912CF7">
@@ -1103,6 +1156,7 @@
       <w:r>
         <w:rPr>
           <w:noProof/>
+          <w:lang w:eastAsia="en-GB"/>
         </w:rPr>
         <w:drawing>
           <wp:inline distT="0" distB="0" distL="0" distR="0" wp14:anchorId="5AFD9E0E" wp14:editId="4EFA04C3">
@@ -1154,6 +1208,7 @@
       <w:r>
         <w:rPr>
           <w:noProof/>
+          <w:lang w:eastAsia="en-GB"/>
         </w:rPr>
         <w:drawing>
           <wp:inline distT="0" distB="0" distL="0" distR="0" wp14:anchorId="4F1CBA68" wp14:editId="1C2810D5">
@@ -1201,6 +1256,7 @@
       <w:r>
         <w:rPr>
           <w:noProof/>
+          <w:lang w:eastAsia="en-GB"/>
         </w:rPr>
         <w:drawing>
           <wp:inline distT="0" distB="0" distL="0" distR="0" wp14:anchorId="5A4BFCE2" wp14:editId="30314AE9">
@@ -1248,6 +1304,7 @@
       <w:r>
         <w:rPr>
           <w:noProof/>
+          <w:lang w:eastAsia="en-GB"/>
         </w:rPr>
         <w:lastRenderedPageBreak/>
         <w:drawing>
@@ -1301,6 +1358,7 @@
       <w:r>
         <w:rPr>
           <w:noProof/>
+          <w:lang w:eastAsia="en-GB"/>
         </w:rPr>
         <w:drawing>
           <wp:inline distT="0" distB="0" distL="0" distR="0" wp14:anchorId="6076F74D" wp14:editId="347521E8">
@@ -1354,6 +1412,7 @@
       <w:r>
         <w:rPr>
           <w:noProof/>
+          <w:lang w:eastAsia="en-GB"/>
         </w:rPr>
         <w:lastRenderedPageBreak/>
         <w:drawing>
@@ -1424,6 +1483,7 @@
       <w:r>
         <w:rPr>
           <w:noProof/>
+          <w:lang w:eastAsia="en-GB"/>
         </w:rPr>
         <w:drawing>
           <wp:inline distT="0" distB="0" distL="0" distR="0" wp14:anchorId="20A7FF17" wp14:editId="4E096751">
@@ -1478,6 +1538,7 @@
       <w:r>
         <w:rPr>
           <w:noProof/>
+          <w:lang w:eastAsia="en-GB"/>
         </w:rPr>
         <w:lastRenderedPageBreak/>
         <w:drawing>
@@ -1530,6 +1591,7 @@
       <w:r>
         <w:rPr>
           <w:noProof/>
+          <w:lang w:eastAsia="en-GB"/>
         </w:rPr>
         <w:drawing>
           <wp:inline distT="0" distB="0" distL="0" distR="0" wp14:anchorId="7D107524" wp14:editId="7B6ADD96">
@@ -1577,6 +1639,7 @@
       <w:r>
         <w:rPr>
           <w:noProof/>
+          <w:lang w:eastAsia="en-GB"/>
         </w:rPr>
         <w:drawing>
           <wp:inline distT="0" distB="0" distL="0" distR="0" wp14:anchorId="035C98BB" wp14:editId="125BDE75">
@@ -1619,6 +1682,7 @@
       <w:r>
         <w:rPr>
           <w:noProof/>
+          <w:lang w:eastAsia="en-GB"/>
         </w:rPr>
         <w:lastRenderedPageBreak/>
         <w:drawing>
@@ -1675,6 +1739,7 @@
       <w:r>
         <w:rPr>
           <w:noProof/>
+          <w:lang w:eastAsia="en-GB"/>
         </w:rPr>
         <w:drawing>
           <wp:inline distT="0" distB="0" distL="0" distR="0" wp14:anchorId="71A152C7" wp14:editId="54F19FB7">
@@ -1715,13 +1780,38 @@
     </w:p>
     <w:p>
       <w:r>
-        <w:t>Add PaymentMethod to the name, select PaymentMethod as the data source and then press QueryDesigner.</w:t>
-      </w:r>
-    </w:p>
-    <w:p>
-      <w:r>
-        <w:rPr>
-          <w:noProof/>
+        <w:t xml:space="preserve">Add </w:t>
+      </w:r>
+      <w:proofErr w:type="spellStart"/>
+      <w:r>
+        <w:t>PaymentMethod</w:t>
+      </w:r>
+      <w:proofErr w:type="spellEnd"/>
+      <w:r>
+        <w:t xml:space="preserve"> to the name, select </w:t>
+      </w:r>
+      <w:proofErr w:type="spellStart"/>
+      <w:r>
+        <w:t>PaymentMethod</w:t>
+      </w:r>
+      <w:proofErr w:type="spellEnd"/>
+      <w:r>
+        <w:t xml:space="preserve"> as the data source and then press </w:t>
+      </w:r>
+      <w:proofErr w:type="spellStart"/>
+      <w:r>
+        <w:t>QueryDesigner</w:t>
+      </w:r>
+      <w:proofErr w:type="spellEnd"/>
+      <w:r>
+        <w:t>.</w:t>
+      </w:r>
+    </w:p>
+    <w:p>
+      <w:r>
+        <w:rPr>
+          <w:noProof/>
+          <w:lang w:eastAsia="en-GB"/>
         </w:rPr>
         <w:drawing>
           <wp:inline distT="0" distB="0" distL="0" distR="0" wp14:anchorId="31143710" wp14:editId="1D76163E">
@@ -1772,13 +1862,22 @@
         <w:t>, Payment Method</w:t>
       </w:r>
       <w:r>
-        <w:t>, Year and Month to analyze how each supplier contributed to the total. Year will be set as a parameter as it will be a yearly report.</w:t>
-      </w:r>
-    </w:p>
-    <w:p>
-      <w:r>
-        <w:rPr>
-          <w:noProof/>
+        <w:t xml:space="preserve">, Year and Month to </w:t>
+      </w:r>
+      <w:proofErr w:type="spellStart"/>
+      <w:r>
+        <w:t>analyze</w:t>
+      </w:r>
+      <w:proofErr w:type="spellEnd"/>
+      <w:r>
+        <w:t xml:space="preserve"> how each supplier contributed to the total. Year will be set as a parameter as it will be a yearly report.</w:t>
+      </w:r>
+    </w:p>
+    <w:p>
+      <w:r>
+        <w:rPr>
+          <w:noProof/>
+          <w:lang w:eastAsia="en-GB"/>
         </w:rPr>
         <w:drawing>
           <wp:inline distT="0" distB="0" distL="0" distR="0" wp14:anchorId="54D177B2" wp14:editId="2F6FC4B0">
@@ -1830,6 +1929,7 @@
       <w:r>
         <w:rPr>
           <w:noProof/>
+          <w:lang w:eastAsia="en-GB"/>
         </w:rPr>
         <w:drawing>
           <wp:inline distT="0" distB="0" distL="0" distR="0" wp14:anchorId="029B7176" wp14:editId="60DD8B53">
@@ -1875,13 +1975,22 @@
     </w:p>
     <w:p>
       <w:r>
-        <w:t>For the datasource, use shared data source reference should be used</w:t>
-      </w:r>
-    </w:p>
-    <w:p>
-      <w:r>
-        <w:rPr>
-          <w:noProof/>
+        <w:t xml:space="preserve">For the </w:t>
+      </w:r>
+      <w:proofErr w:type="spellStart"/>
+      <w:r>
+        <w:t>datasource</w:t>
+      </w:r>
+      <w:proofErr w:type="spellEnd"/>
+      <w:r>
+        <w:t>, use shared data source reference should be used</w:t>
+      </w:r>
+    </w:p>
+    <w:p>
+      <w:r>
+        <w:rPr>
+          <w:noProof/>
+          <w:lang w:eastAsia="en-GB"/>
         </w:rPr>
         <w:drawing>
           <wp:inline distT="0" distB="0" distL="0" distR="0" wp14:anchorId="5CB1299D" wp14:editId="4B528E7D">
@@ -1931,6 +2040,7 @@
       <w:r>
         <w:rPr>
           <w:noProof/>
+          <w:lang w:eastAsia="en-GB"/>
         </w:rPr>
         <w:drawing>
           <wp:inline distT="0" distB="0" distL="0" distR="0" wp14:anchorId="53697AB5" wp14:editId="109554F6">
@@ -1978,6 +2088,7 @@
       <w:r>
         <w:rPr>
           <w:noProof/>
+          <w:lang w:eastAsia="en-GB"/>
         </w:rPr>
         <w:drawing>
           <wp:inline distT="0" distB="0" distL="0" distR="0" wp14:anchorId="03774848" wp14:editId="3A89DDE6">
@@ -2025,6 +2136,7 @@
       <w:r>
         <w:rPr>
           <w:noProof/>
+          <w:lang w:eastAsia="en-GB"/>
         </w:rPr>
         <w:drawing>
           <wp:inline distT="0" distB="0" distL="0" distR="0" wp14:anchorId="0F48CB27" wp14:editId="76A6410D">
@@ -2079,6 +2191,7 @@
       <w:r>
         <w:rPr>
           <w:noProof/>
+          <w:lang w:eastAsia="en-GB"/>
         </w:rPr>
         <w:drawing>
           <wp:inline distT="0" distB="0" distL="0" distR="0" wp14:anchorId="70EE994C" wp14:editId="0C7BF957">
@@ -2126,6 +2239,7 @@
       <w:r>
         <w:rPr>
           <w:noProof/>
+          <w:lang w:eastAsia="en-GB"/>
         </w:rPr>
         <w:drawing>
           <wp:inline distT="0" distB="0" distL="0" distR="0" wp14:anchorId="6B156FCD" wp14:editId="306F0156">
@@ -2168,6 +2282,7 @@
       <w:r>
         <w:rPr>
           <w:noProof/>
+          <w:lang w:eastAsia="en-GB"/>
         </w:rPr>
         <w:drawing>
           <wp:inline distT="0" distB="0" distL="0" distR="0" wp14:anchorId="282ECF44" wp14:editId="26D2378D">
@@ -2210,6 +2325,7 @@
       <w:r>
         <w:rPr>
           <w:noProof/>
+          <w:lang w:eastAsia="en-GB"/>
         </w:rPr>
         <w:drawing>
           <wp:inline distT="0" distB="0" distL="0" distR="0" wp14:anchorId="4EF982C0" wp14:editId="2525BC70">
@@ -2251,9 +2367,14 @@
     <w:p/>
     <w:p/>
     <w:p>
+      <w:proofErr w:type="spellStart"/>
       <w:r>
         <w:lastRenderedPageBreak/>
-        <w:t>Coloring the</w:t>
+        <w:t>Coloring</w:t>
+      </w:r>
+      <w:proofErr w:type="spellEnd"/>
+      <w:r>
+        <w:t xml:space="preserve"> the</w:t>
       </w:r>
       <w:r>
         <w:t xml:space="preserve"> table can be used to make the table more understandable.</w:t>
@@ -2263,6 +2384,7 @@
       <w:r>
         <w:rPr>
           <w:noProof/>
+          <w:lang w:eastAsia="en-GB"/>
         </w:rPr>
         <w:drawing>
           <wp:inline distT="0" distB="0" distL="0" distR="0" wp14:anchorId="6C635A66" wp14:editId="3A8FD964">
@@ -2305,6 +2427,7 @@
       <w:r>
         <w:rPr>
           <w:noProof/>
+          <w:lang w:eastAsia="en-GB"/>
         </w:rPr>
         <w:drawing>
           <wp:inline distT="0" distB="0" distL="0" distR="0" wp14:anchorId="3E47B01F" wp14:editId="5F3C6549">
@@ -2347,6 +2470,7 @@
       <w:r>
         <w:rPr>
           <w:noProof/>
+          <w:lang w:eastAsia="en-GB"/>
         </w:rPr>
         <w:drawing>
           <wp:inline distT="0" distB="0" distL="0" distR="0" wp14:anchorId="1C788249" wp14:editId="562AFC31">
@@ -2394,6 +2518,7 @@
       <w:r>
         <w:rPr>
           <w:noProof/>
+          <w:lang w:eastAsia="en-GB"/>
         </w:rPr>
         <w:drawing>
           <wp:inline distT="0" distB="0" distL="0" distR="0" wp14:anchorId="00E916D9" wp14:editId="40956CFF">
@@ -2436,6 +2561,7 @@
       <w:r>
         <w:rPr>
           <w:noProof/>
+          <w:lang w:eastAsia="en-GB"/>
         </w:rPr>
         <w:lastRenderedPageBreak/>
         <w:drawing>
@@ -2480,13 +2606,38 @@
     </w:p>
     <w:p>
       <w:r>
-        <w:t>For the deployment, the overwriteDatasets and datasources options are set to true. The TargetServerURL has to be updated to the correct one.</w:t>
-      </w:r>
-    </w:p>
-    <w:p>
-      <w:r>
-        <w:rPr>
-          <w:noProof/>
+        <w:t xml:space="preserve">For the deployment, the </w:t>
+      </w:r>
+      <w:proofErr w:type="spellStart"/>
+      <w:r>
+        <w:t>overwriteDatasets</w:t>
+      </w:r>
+      <w:proofErr w:type="spellEnd"/>
+      <w:r>
+        <w:t xml:space="preserve"> and </w:t>
+      </w:r>
+      <w:proofErr w:type="spellStart"/>
+      <w:r>
+        <w:t>datasources</w:t>
+      </w:r>
+      <w:proofErr w:type="spellEnd"/>
+      <w:r>
+        <w:t xml:space="preserve"> options are set to true. The </w:t>
+      </w:r>
+      <w:proofErr w:type="spellStart"/>
+      <w:r>
+        <w:t>TargetServerURL</w:t>
+      </w:r>
+      <w:proofErr w:type="spellEnd"/>
+      <w:r>
+        <w:t xml:space="preserve"> has to be updated to the correct one.</w:t>
+      </w:r>
+    </w:p>
+    <w:p>
+      <w:r>
+        <w:rPr>
+          <w:noProof/>
+          <w:lang w:eastAsia="en-GB"/>
         </w:rPr>
         <w:drawing>
           <wp:inline distT="0" distB="0" distL="0" distR="0" wp14:anchorId="17BC8D05" wp14:editId="377AA89F">
@@ -2529,6 +2680,7 @@
       <w:r>
         <w:rPr>
           <w:noProof/>
+          <w:lang w:eastAsia="en-GB"/>
         </w:rPr>
         <w:drawing>
           <wp:inline distT="0" distB="0" distL="0" distR="0" wp14:anchorId="7494612B" wp14:editId="7B60AA06">
@@ -2576,6 +2728,7 @@
       <w:r>
         <w:rPr>
           <w:noProof/>
+          <w:lang w:eastAsia="en-GB"/>
         </w:rPr>
         <w:lastRenderedPageBreak/>
         <w:drawing>
@@ -2633,6 +2786,7 @@
       <w:r>
         <w:rPr>
           <w:noProof/>
+          <w:lang w:eastAsia="en-GB"/>
         </w:rPr>
         <w:drawing>
           <wp:inline distT="0" distB="0" distL="0" distR="0" wp14:anchorId="691A15E4" wp14:editId="727EF879">
@@ -2680,6 +2834,7 @@
       <w:r>
         <w:rPr>
           <w:noProof/>
+          <w:lang w:eastAsia="en-GB"/>
         </w:rPr>
         <w:drawing>
           <wp:inline distT="0" distB="0" distL="0" distR="0" wp14:anchorId="50EE9E6B" wp14:editId="6D404856">
@@ -2725,6 +2880,7 @@
       <w:r>
         <w:rPr>
           <w:noProof/>
+          <w:lang w:eastAsia="en-GB"/>
         </w:rPr>
         <w:lastRenderedPageBreak/>
         <w:drawing>
@@ -2773,6 +2929,7 @@
       <w:r>
         <w:rPr>
           <w:noProof/>
+          <w:lang w:eastAsia="en-GB"/>
         </w:rPr>
         <w:drawing>
           <wp:inline distT="0" distB="0" distL="0" distR="0" wp14:anchorId="095DA4B6" wp14:editId="68848247">
@@ -2813,7 +2970,15 @@
     </w:p>
     <w:p>
       <w:r>
-        <w:t>To the layout a slicer for supplier would he helpful to see different suppliers and their aggregates.</w:t>
+        <w:t xml:space="preserve">To the layout a slicer for supplier would </w:t>
+      </w:r>
+      <w:proofErr w:type="spellStart"/>
+      <w:r>
+        <w:t>he</w:t>
+      </w:r>
+      <w:proofErr w:type="spellEnd"/>
+      <w:r>
+        <w:t xml:space="preserve"> helpful to see different suppliers and their aggregates.</w:t>
       </w:r>
     </w:p>
     <w:p>
@@ -2831,6 +2996,7 @@
       <w:r>
         <w:rPr>
           <w:noProof/>
+          <w:lang w:eastAsia="en-GB"/>
         </w:rPr>
         <w:drawing>
           <wp:inline distT="0" distB="0" distL="0" distR="0" wp14:anchorId="71E8F23F" wp14:editId="10A23CD2">
@@ -2873,6 +3039,7 @@
       <w:r>
         <w:rPr>
           <w:noProof/>
+          <w:lang w:eastAsia="en-GB"/>
         </w:rPr>
         <w:lastRenderedPageBreak/>
         <w:drawing>
@@ -2924,6 +3091,7 @@
       <w:r>
         <w:rPr>
           <w:noProof/>
+          <w:lang w:eastAsia="en-GB"/>
         </w:rPr>
         <w:drawing>
           <wp:inline distT="0" distB="0" distL="0" distR="0" wp14:anchorId="31FC224D" wp14:editId="30BCB220">
@@ -2967,6 +3135,7 @@
       <w:r>
         <w:rPr>
           <w:noProof/>
+          <w:lang w:eastAsia="en-GB"/>
         </w:rPr>
         <w:drawing>
           <wp:inline distT="0" distB="0" distL="0" distR="0" wp14:anchorId="50C507DA" wp14:editId="7A333285">
@@ -3014,6 +3183,7 @@
       <w:r>
         <w:rPr>
           <w:noProof/>
+          <w:lang w:eastAsia="en-GB"/>
         </w:rPr>
         <w:lastRenderedPageBreak/>
         <w:drawing>
@@ -3057,6 +3227,7 @@
       <w:r>
         <w:rPr>
           <w:noProof/>
+          <w:lang w:eastAsia="en-GB"/>
         </w:rPr>
         <w:drawing>
           <wp:inline distT="0" distB="0" distL="0" distR="0" wp14:anchorId="3E736D07" wp14:editId="6D2A69BA">
@@ -3100,6 +3271,7 @@
       <w:r>
         <w:rPr>
           <w:noProof/>
+          <w:lang w:eastAsia="en-GB"/>
         </w:rPr>
         <w:drawing>
           <wp:inline distT="0" distB="0" distL="0" distR="0" wp14:anchorId="02F80EA1" wp14:editId="745B656E">
@@ -3156,6 +3328,7 @@
       <w:r>
         <w:rPr>
           <w:noProof/>
+          <w:lang w:eastAsia="en-GB"/>
         </w:rPr>
         <w:drawing>
           <wp:inline distT="0" distB="0" distL="0" distR="0" wp14:anchorId="69116E57" wp14:editId="5CC2E68E">
@@ -3196,13 +3369,22 @@
     </w:p>
     <w:p>
       <w:r>
-        <w:t>A connection is established with the sql database that holds the Wide World Importers data for which the windows credentials are provided.</w:t>
-      </w:r>
-    </w:p>
-    <w:p>
-      <w:r>
-        <w:rPr>
-          <w:noProof/>
+        <w:t xml:space="preserve">A connection is established with the </w:t>
+      </w:r>
+      <w:proofErr w:type="spellStart"/>
+      <w:r>
+        <w:t>sql</w:t>
+      </w:r>
+      <w:proofErr w:type="spellEnd"/>
+      <w:r>
+        <w:t xml:space="preserve"> database that holds the Wide World Importers data for which the windows credentials are provided.</w:t>
+      </w:r>
+    </w:p>
+    <w:p>
+      <w:r>
+        <w:rPr>
+          <w:noProof/>
+          <w:lang w:eastAsia="en-GB"/>
         </w:rPr>
         <w:drawing>
           <wp:inline distT="0" distB="0" distL="0" distR="0" wp14:anchorId="559A06A9" wp14:editId="10FE55EB">
@@ -3245,6 +3427,7 @@
       <w:r>
         <w:rPr>
           <w:noProof/>
+          <w:lang w:eastAsia="en-GB"/>
         </w:rPr>
         <w:drawing>
           <wp:inline distT="0" distB="0" distL="0" distR="0" wp14:anchorId="12D8E09F" wp14:editId="252DDD80">
@@ -3297,6 +3480,7 @@
       <w:r>
         <w:rPr>
           <w:noProof/>
+          <w:lang w:eastAsia="en-GB"/>
         </w:rPr>
         <w:drawing>
           <wp:inline distT="0" distB="0" distL="0" distR="0" wp14:anchorId="419D707E" wp14:editId="709EA534">
@@ -3344,6 +3528,7 @@
       <w:r>
         <w:rPr>
           <w:noProof/>
+          <w:lang w:eastAsia="en-GB"/>
         </w:rPr>
         <w:lastRenderedPageBreak/>
         <w:drawing>
@@ -3392,6 +3577,7 @@
       <w:r>
         <w:rPr>
           <w:noProof/>
+          <w:lang w:eastAsia="en-GB"/>
         </w:rPr>
         <w:drawing>
           <wp:inline distT="0" distB="0" distL="0" distR="0" wp14:anchorId="5825AF96" wp14:editId="38CDE9CE">
@@ -3434,6 +3620,7 @@
       <w:r>
         <w:rPr>
           <w:noProof/>
+          <w:lang w:eastAsia="en-GB"/>
         </w:rPr>
         <w:drawing>
           <wp:inline distT="0" distB="0" distL="0" distR="0" wp14:anchorId="02B10341" wp14:editId="5BD67368">
@@ -3481,6 +3668,7 @@
       <w:r>
         <w:rPr>
           <w:noProof/>
+          <w:lang w:eastAsia="en-GB"/>
         </w:rPr>
         <w:drawing>
           <wp:inline distT="0" distB="0" distL="0" distR="0" wp14:anchorId="1874E5B3" wp14:editId="579CD04E">
@@ -3523,6 +3711,7 @@
       <w:r>
         <w:rPr>
           <w:noProof/>
+          <w:lang w:eastAsia="en-GB"/>
         </w:rPr>
         <w:drawing>
           <wp:inline distT="0" distB="0" distL="0" distR="0" wp14:anchorId="5D709978" wp14:editId="43BC8A34">
@@ -3565,6 +3754,7 @@
       <w:r>
         <w:rPr>
           <w:noProof/>
+          <w:lang w:eastAsia="en-GB"/>
         </w:rPr>
         <w:drawing>
           <wp:inline distT="0" distB="0" distL="0" distR="0" wp14:anchorId="60E87139" wp14:editId="504C8A92">
@@ -3616,6 +3806,7 @@
       <w:r>
         <w:rPr>
           <w:noProof/>
+          <w:lang w:eastAsia="en-GB"/>
         </w:rPr>
         <w:drawing>
           <wp:inline distT="0" distB="0" distL="0" distR="0" wp14:anchorId="7E010F38" wp14:editId="09B1C185">
@@ -3658,6 +3849,7 @@
       <w:r>
         <w:rPr>
           <w:noProof/>
+          <w:lang w:eastAsia="en-GB"/>
         </w:rPr>
         <w:drawing>
           <wp:inline distT="0" distB="0" distL="0" distR="0" wp14:anchorId="639B4B5E" wp14:editId="71704829">
@@ -3708,6 +3900,7 @@
       <w:r>
         <w:rPr>
           <w:noProof/>
+          <w:lang w:eastAsia="en-GB"/>
         </w:rPr>
         <w:drawing>
           <wp:inline distT="0" distB="0" distL="0" distR="0" wp14:anchorId="60A2A1BC" wp14:editId="2EF48C84">
@@ -3755,6 +3948,7 @@
       <w:r>
         <w:rPr>
           <w:noProof/>
+          <w:lang w:eastAsia="en-GB"/>
         </w:rPr>
         <w:drawing>
           <wp:inline distT="0" distB="0" distL="0" distR="0" wp14:anchorId="35DC9408" wp14:editId="6A27D35E">
@@ -3810,10 +4004,26 @@
         <w:t xml:space="preserve">Transaction Total </w:t>
       </w:r>
       <w:r>
-        <w:t>Unknown PM</w:t>
-      </w:r>
-      <w:r>
-        <w:t>:=SUMX(FILTER('Fact Transaction',RELATED('Dimension Payment Method'[Payment Method])</w:t>
+        <w:t xml:space="preserve">Unknown </w:t>
+      </w:r>
+      <w:proofErr w:type="gramStart"/>
+      <w:r>
+        <w:t>PM</w:t>
+      </w:r>
+      <w:r>
+        <w:t>:=</w:t>
+      </w:r>
+      <w:proofErr w:type="gramEnd"/>
+      <w:r>
+        <w:t xml:space="preserve">SUMX(FILTER('Fact </w:t>
+      </w:r>
+      <w:proofErr w:type="spellStart"/>
+      <w:r>
+        <w:t>Transaction',RELATED</w:t>
+      </w:r>
+      <w:proofErr w:type="spellEnd"/>
+      <w:r>
+        <w:t>('Dimension Payment Method'[Payment Method])</w:t>
       </w:r>
       <w:r>
         <w:t>=</w:t>
@@ -3826,6 +4036,7 @@
       <w:r>
         <w:rPr>
           <w:noProof/>
+          <w:lang w:eastAsia="en-GB"/>
         </w:rPr>
         <w:drawing>
           <wp:inline distT="0" distB="0" distL="0" distR="0" wp14:anchorId="7662DB7F" wp14:editId="0471028F">
@@ -3874,10 +4085,26 @@
         <w:t xml:space="preserve">Transaction Total </w:t>
       </w:r>
       <w:r>
-        <w:t>Not Unknown PM</w:t>
-      </w:r>
-      <w:r>
-        <w:t>:=SUMX(FILTER('Fact Transaction',RELATED('Dimension Payment Method'[Payment Method])</w:t>
+        <w:t xml:space="preserve">Not Unknown </w:t>
+      </w:r>
+      <w:proofErr w:type="gramStart"/>
+      <w:r>
+        <w:t>PM</w:t>
+      </w:r>
+      <w:r>
+        <w:t>:=</w:t>
+      </w:r>
+      <w:proofErr w:type="gramEnd"/>
+      <w:r>
+        <w:t xml:space="preserve">SUMX(FILTER('Fact </w:t>
+      </w:r>
+      <w:proofErr w:type="spellStart"/>
+      <w:r>
+        <w:t>Transaction',RELATED</w:t>
+      </w:r>
+      <w:proofErr w:type="spellEnd"/>
+      <w:r>
+        <w:t>('Dimension Payment Method'[Payment Method])</w:t>
       </w:r>
       <w:r>
         <w:t>&lt;&gt;</w:t>
@@ -3890,6 +4117,7 @@
       <w:r>
         <w:rPr>
           <w:noProof/>
+          <w:lang w:eastAsia="en-GB"/>
         </w:rPr>
         <w:drawing>
           <wp:inline distT="0" distB="0" distL="0" distR="0" wp14:anchorId="75BAAC09" wp14:editId="1566DED7">
@@ -3943,6 +4171,7 @@
       <w:r>
         <w:rPr>
           <w:noProof/>
+          <w:lang w:eastAsia="en-GB"/>
         </w:rPr>
         <w:drawing>
           <wp:inline distT="0" distB="0" distL="0" distR="0" wp14:anchorId="3903C9F0" wp14:editId="2BECCABF">
@@ -3988,6 +4217,7 @@
       <w:r>
         <w:rPr>
           <w:noProof/>
+          <w:lang w:eastAsia="en-GB"/>
         </w:rPr>
         <w:lastRenderedPageBreak/>
         <w:drawing>
@@ -4041,6 +4271,7 @@
       <w:r>
         <w:rPr>
           <w:noProof/>
+          <w:lang w:eastAsia="en-GB"/>
         </w:rPr>
         <w:drawing>
           <wp:inline distT="0" distB="0" distL="0" distR="0" wp14:anchorId="020B8E50" wp14:editId="105F4B43">
@@ -4083,6 +4314,7 @@
       <w:r>
         <w:rPr>
           <w:noProof/>
+          <w:lang w:eastAsia="en-GB"/>
         </w:rPr>
         <w:drawing>
           <wp:inline distT="0" distB="0" distL="0" distR="0" wp14:anchorId="534E73D2" wp14:editId="4F2646F1">
@@ -4134,6 +4366,7 @@
       <w:r>
         <w:rPr>
           <w:noProof/>
+          <w:lang w:eastAsia="en-GB"/>
         </w:rPr>
         <w:drawing>
           <wp:inline distT="0" distB="0" distL="0" distR="0" wp14:anchorId="4201C234" wp14:editId="6B7BA412">
@@ -4176,6 +4409,7 @@
       <w:r>
         <w:rPr>
           <w:noProof/>
+          <w:lang w:eastAsia="en-GB"/>
         </w:rPr>
         <w:drawing>
           <wp:inline distT="0" distB="0" distL="0" distR="0" wp14:anchorId="67DEDCC5" wp14:editId="6BC869F9">
@@ -4223,6 +4457,7 @@
       <w:r>
         <w:rPr>
           <w:noProof/>
+          <w:lang w:eastAsia="en-GB"/>
         </w:rPr>
         <w:drawing>
           <wp:inline distT="0" distB="0" distL="0" distR="0" wp14:anchorId="061DD1FD" wp14:editId="6D9706D8">
@@ -4265,6 +4500,7 @@
       <w:r>
         <w:rPr>
           <w:noProof/>
+          <w:lang w:eastAsia="en-GB"/>
         </w:rPr>
         <w:drawing>
           <wp:inline distT="0" distB="0" distL="0" distR="0" wp14:anchorId="409FACD5" wp14:editId="5D26203C">
@@ -4318,6 +4554,7 @@
       <w:r>
         <w:rPr>
           <w:noProof/>
+          <w:lang w:eastAsia="en-GB"/>
         </w:rPr>
         <w:drawing>
           <wp:inline distT="0" distB="0" distL="0" distR="0" wp14:anchorId="3B778F59" wp14:editId="565D5F7A">
@@ -4373,6 +4610,7 @@
       <w:r>
         <w:rPr>
           <w:noProof/>
+          <w:lang w:eastAsia="en-GB"/>
         </w:rPr>
         <w:drawing>
           <wp:inline distT="0" distB="0" distL="0" distR="0" wp14:anchorId="05E3FDC7" wp14:editId="168B7524">
@@ -4415,6 +4653,7 @@
       <w:r>
         <w:rPr>
           <w:noProof/>
+          <w:lang w:eastAsia="en-GB"/>
         </w:rPr>
         <w:drawing>
           <wp:inline distT="0" distB="0" distL="0" distR="0" wp14:anchorId="1F7B8B9E" wp14:editId="61A7DF20">
@@ -4465,6 +4704,7 @@
       <w:r>
         <w:rPr>
           <w:noProof/>
+          <w:lang w:eastAsia="en-GB"/>
         </w:rPr>
         <w:drawing>
           <wp:inline distT="0" distB="0" distL="0" distR="0" wp14:anchorId="39D6EBDD" wp14:editId="18A29C94">
@@ -4512,6 +4752,7 @@
       <w:r>
         <w:rPr>
           <w:noProof/>
+          <w:lang w:eastAsia="en-GB"/>
         </w:rPr>
         <w:drawing>
           <wp:inline distT="0" distB="0" distL="0" distR="0" wp14:anchorId="44F9D4AA" wp14:editId="7EFC42F1">
@@ -4559,6 +4800,7 @@
       <w:r>
         <w:rPr>
           <w:noProof/>
+          <w:lang w:eastAsia="en-GB"/>
         </w:rPr>
         <w:drawing>
           <wp:inline distT="0" distB="0" distL="0" distR="0" wp14:anchorId="40074E74" wp14:editId="61DD0B32">
@@ -4611,6 +4853,7 @@
       <w:r>
         <w:rPr>
           <w:noProof/>
+          <w:lang w:eastAsia="en-GB"/>
         </w:rPr>
         <w:drawing>
           <wp:inline distT="0" distB="0" distL="0" distR="0" wp14:anchorId="08144B45" wp14:editId="4E7B855C">
@@ -4660,13 +4903,22 @@
         <w:t>29. A better idea would be to put the fact to be last.</w:t>
       </w:r>
       <w:r>
-        <w:t xml:space="preserve"> In case any restriction are in point, there will be no problems.</w:t>
-      </w:r>
-    </w:p>
-    <w:p>
-      <w:r>
-        <w:rPr>
-          <w:noProof/>
+        <w:t xml:space="preserve"> In case any restriction </w:t>
+      </w:r>
+      <w:proofErr w:type="gramStart"/>
+      <w:r>
+        <w:t>are</w:t>
+      </w:r>
+      <w:proofErr w:type="gramEnd"/>
+      <w:r>
+        <w:t xml:space="preserve"> in point, there will be no problems.</w:t>
+      </w:r>
+    </w:p>
+    <w:p>
+      <w:r>
+        <w:rPr>
+          <w:noProof/>
+          <w:lang w:eastAsia="en-GB"/>
         </w:rPr>
         <w:drawing>
           <wp:inline distT="0" distB="0" distL="0" distR="0" wp14:anchorId="314A4477" wp14:editId="224EFC61">
@@ -4714,6 +4966,7 @@
       <w:r>
         <w:rPr>
           <w:noProof/>
+          <w:lang w:eastAsia="en-GB"/>
         </w:rPr>
         <w:drawing>
           <wp:inline distT="0" distB="0" distL="0" distR="0" wp14:anchorId="0E1EBD0A" wp14:editId="3A65DBF5">
@@ -4754,13 +5007,22 @@
     </w:p>
     <w:p>
       <w:r>
-        <w:t>First, a catalog must be created to be able to run any SSIS.</w:t>
-      </w:r>
-    </w:p>
-    <w:p>
-      <w:r>
-        <w:rPr>
-          <w:noProof/>
+        <w:t xml:space="preserve">First, a </w:t>
+      </w:r>
+      <w:proofErr w:type="spellStart"/>
+      <w:r>
+        <w:t>catalog</w:t>
+      </w:r>
+      <w:proofErr w:type="spellEnd"/>
+      <w:r>
+        <w:t xml:space="preserve"> must be created to be able to run any SSIS.</w:t>
+      </w:r>
+    </w:p>
+    <w:p>
+      <w:r>
+        <w:rPr>
+          <w:noProof/>
+          <w:lang w:eastAsia="en-GB"/>
         </w:rPr>
         <w:drawing>
           <wp:inline distT="0" distB="0" distL="0" distR="0" wp14:anchorId="321B3CC1" wp14:editId="1D48254C">
@@ -4802,13 +5064,22 @@
     <w:p>
       <w:r>
         <w:lastRenderedPageBreak/>
-        <w:t>For this, integration services has to be installed as a feature.</w:t>
-      </w:r>
-    </w:p>
-    <w:p>
-      <w:r>
-        <w:rPr>
-          <w:noProof/>
+        <w:t xml:space="preserve">For this, integration services </w:t>
+      </w:r>
+      <w:proofErr w:type="gramStart"/>
+      <w:r>
+        <w:t>has</w:t>
+      </w:r>
+      <w:proofErr w:type="gramEnd"/>
+      <w:r>
+        <w:t xml:space="preserve"> to be installed as a feature.</w:t>
+      </w:r>
+    </w:p>
+    <w:p>
+      <w:r>
+        <w:rPr>
+          <w:noProof/>
+          <w:lang w:eastAsia="en-GB"/>
         </w:rPr>
         <w:drawing>
           <wp:inline distT="0" distB="0" distL="0" distR="0" wp14:anchorId="184F0B34" wp14:editId="2B6D890F">
@@ -4851,6 +5122,7 @@
       <w:r>
         <w:rPr>
           <w:noProof/>
+          <w:lang w:eastAsia="en-GB"/>
         </w:rPr>
         <w:drawing>
           <wp:inline distT="0" distB="0" distL="0" distR="0" wp14:anchorId="7F6B2A9A" wp14:editId="4D4E4AE8">
@@ -4898,6 +5170,7 @@
       <w:r>
         <w:rPr>
           <w:noProof/>
+          <w:lang w:eastAsia="en-GB"/>
         </w:rPr>
         <w:drawing>
           <wp:inline distT="0" distB="0" distL="0" distR="0" wp14:anchorId="208D236E" wp14:editId="6194FE69">
@@ -4940,6 +5213,7 @@
       <w:r>
         <w:rPr>
           <w:noProof/>
+          <w:lang w:eastAsia="en-GB"/>
         </w:rPr>
         <w:drawing>
           <wp:inline distT="0" distB="0" distL="0" distR="0" wp14:anchorId="385D52F9" wp14:editId="6F44E528">
@@ -4982,8 +5256,6 @@
       <w:r>
         <w:t>The project is now deployed.</w:t>
       </w:r>
-      <w:bookmarkStart w:id="0" w:name="_GoBack"/>
-      <w:bookmarkEnd w:id="0"/>
     </w:p>
     <w:sectPr>
       <w:pgSz w:w="11906" w:h="16838"/>
@@ -4996,7 +5268,7 @@
 </file>
 
 <file path=word/styles.xml><?xml version="1.0" encoding="utf-8"?>
-<w:styles xmlns:mc="http://schemas.openxmlformats.org/markup-compatibility/2006" xmlns:r="http://schemas.openxmlformats.org/officeDocument/2006/relationships" xmlns:w="http://schemas.openxmlformats.org/wordprocessingml/2006/main" xmlns:w14="http://schemas.microsoft.com/office/word/2010/wordml" xmlns:w15="http://schemas.microsoft.com/office/word/2012/wordml" xmlns:w16cid="http://schemas.microsoft.com/office/word/2016/wordml/cid" xmlns:w16se="http://schemas.microsoft.com/office/word/2015/wordml/symex" mc:Ignorable="w14 w15 w16se w16cid">
+<w:styles xmlns:mc="http://schemas.openxmlformats.org/markup-compatibility/2006" xmlns:r="http://schemas.openxmlformats.org/officeDocument/2006/relationships" xmlns:w="http://schemas.openxmlformats.org/wordprocessingml/2006/main" xmlns:w14="http://schemas.microsoft.com/office/word/2010/wordml" xmlns:w15="http://schemas.microsoft.com/office/word/2012/wordml" xmlns:w16se="http://schemas.microsoft.com/office/word/2015/wordml/symex" mc:Ignorable="w14 w15 w16se">
   <w:docDefaults>
     <w:rPrDefault>
       <w:rPr>
@@ -5012,7 +5284,7 @@
       </w:pPr>
     </w:pPrDefault>
   </w:docDefaults>
-  <w:latentStyles w:defLockedState="0" w:defUIPriority="99" w:defSemiHidden="0" w:defUnhideWhenUsed="0" w:defQFormat="0" w:count="377">
+  <w:latentStyles w:defLockedState="0" w:defUIPriority="99" w:defSemiHidden="0" w:defUnhideWhenUsed="0" w:defQFormat="0" w:count="371">
     <w:lsdException w:name="Normal" w:uiPriority="0" w:qFormat="1"/>
     <w:lsdException w:name="heading 1" w:uiPriority="9" w:qFormat="1"/>
     <w:lsdException w:name="heading 2" w:semiHidden="1" w:uiPriority="9" w:unhideWhenUsed="1" w:qFormat="1"/>
@@ -5384,12 +5656,6 @@
     <w:lsdException w:name="List Table 5 Dark Accent 6" w:uiPriority="50"/>
     <w:lsdException w:name="List Table 6 Colorful Accent 6" w:uiPriority="51"/>
     <w:lsdException w:name="List Table 7 Colorful Accent 6" w:uiPriority="52"/>
-    <w:lsdException w:name="Mention" w:semiHidden="1" w:unhideWhenUsed="1"/>
-    <w:lsdException w:name="Smart Hyperlink" w:semiHidden="1" w:unhideWhenUsed="1"/>
-    <w:lsdException w:name="Hashtag" w:semiHidden="1" w:unhideWhenUsed="1"/>
-    <w:lsdException w:name="Unresolved Mention" w:semiHidden="1" w:unhideWhenUsed="1"/>
-    <w:lsdException w:name="Smart Link" w:semiHidden="1" w:unhideWhenUsed="1"/>
-    <w:lsdException w:name="Smart Link Error" w:semiHidden="1" w:unhideWhenUsed="1"/>
   </w:latentStyles>
   <w:style w:type="paragraph" w:default="1" w:styleId="Normal">
     <w:name w:val="Normal"/>
